--- a/DBT/Assignment Solution/Assignment2.docx
+++ b/DBT/Assignment Solution/Assignment2.docx
@@ -1,6 +1,6 @@
 
 <file path=word/document.xml><?xml version="1.0" encoding="utf-8"?>
-<w:document xmlns:wpc="http://schemas.microsoft.com/office/word/2010/wordprocessingCanvas" xmlns:cx="http://schemas.microsoft.com/office/drawing/2014/chartex" xmlns:cx1="http://schemas.microsoft.com/office/drawing/2015/9/8/chartex" xmlns:cx2="http://schemas.microsoft.com/office/drawing/2015/10/21/chartex" xmlns:cx3="http://schemas.microsoft.com/office/drawing/2016/5/9/chartex" xmlns:cx4="http://schemas.microsoft.com/office/drawing/2016/5/10/chartex" xmlns:cx5="http://schemas.microsoft.com/office/drawing/2016/5/11/chartex" xmlns:cx6="http://schemas.microsoft.com/office/drawing/2016/5/12/chartex" xmlns:cx7="http://schemas.microsoft.com/office/drawing/2016/5/13/chartex" xmlns:cx8="http://schemas.microsoft.com/office/drawing/2016/5/14/chartex" xmlns:mc="http://schemas.openxmlformats.org/markup-compatibility/2006" xmlns:aink="http://schemas.microsoft.com/office/drawing/2016/ink" xmlns:am3d="http://schemas.microsoft.com/office/drawing/2017/model3d" xmlns:o="urn:schemas-microsoft-com:office:office" xmlns:oel="http://schemas.microsoft.com/office/2019/extlst" xmlns:r="http://schemas.openxmlformats.org/officeDocument/2006/relationships" xmlns:m="http://schemas.openxmlformats.org/officeDocument/2006/math" xmlns:v="urn:schemas-microsoft-com:vml" xmlns:wp14="http://schemas.microsoft.com/office/word/2010/wordprocessingDrawing" xmlns:wp="http://schemas.openxmlformats.org/drawingml/2006/wordprocessingDrawing" xmlns:w10="urn:schemas-microsoft-com:office:word" xmlns:w="http://schemas.openxmlformats.org/wordprocessingml/2006/main" xmlns:w14="http://schemas.microsoft.com/office/word/2010/wordml" xmlns:w15="http://schemas.microsoft.com/office/word/2012/wordml" xmlns:w16cex="http://schemas.microsoft.com/office/word/2018/wordml/cex" xmlns:w16cid="http://schemas.microsoft.com/office/word/2016/wordml/cid" xmlns:w16="http://schemas.microsoft.com/office/word/2018/wordml" xmlns:w16sdtdh="http://schemas.microsoft.com/office/word/2020/wordml/sdtdatahash" xmlns:w16se="http://schemas.microsoft.com/office/word/2015/wordml/symex" xmlns:wpg="http://schemas.microsoft.com/office/word/2010/wordprocessingGroup" xmlns:wpi="http://schemas.microsoft.com/office/word/2010/wordprocessingInk" xmlns:wne="http://schemas.microsoft.com/office/word/2006/wordml" xmlns:wps="http://schemas.microsoft.com/office/word/2010/wordprocessingShape" mc:Ignorable="w14 w15 w16se w16cid w16 w16cex w16sdtdh wp14">
+<w:document xmlns:wpc="http://schemas.microsoft.com/office/word/2010/wordprocessingCanvas" xmlns:cx="http://schemas.microsoft.com/office/drawing/2014/chartex" xmlns:cx1="http://schemas.microsoft.com/office/drawing/2015/9/8/chartex" xmlns:cx2="http://schemas.microsoft.com/office/drawing/2015/10/21/chartex" xmlns:cx3="http://schemas.microsoft.com/office/drawing/2016/5/9/chartex" xmlns:cx4="http://schemas.microsoft.com/office/drawing/2016/5/10/chartex" xmlns:cx5="http://schemas.microsoft.com/office/drawing/2016/5/11/chartex" xmlns:cx6="http://schemas.microsoft.com/office/drawing/2016/5/12/chartex" xmlns:cx7="http://schemas.microsoft.com/office/drawing/2016/5/13/chartex" xmlns:cx8="http://schemas.microsoft.com/office/drawing/2016/5/14/chartex" xmlns:mc="http://schemas.openxmlformats.org/markup-compatibility/2006" xmlns:aink="http://schemas.microsoft.com/office/drawing/2016/ink" xmlns:am3d="http://schemas.microsoft.com/office/drawing/2017/model3d" xmlns:o="urn:schemas-microsoft-com:office:office" xmlns:r="http://schemas.openxmlformats.org/officeDocument/2006/relationships" xmlns:m="http://schemas.openxmlformats.org/officeDocument/2006/math" xmlns:v="urn:schemas-microsoft-com:vml" xmlns:wp14="http://schemas.microsoft.com/office/word/2010/wordprocessingDrawing" xmlns:wp="http://schemas.openxmlformats.org/drawingml/2006/wordprocessingDrawing" xmlns:w10="urn:schemas-microsoft-com:office:word" xmlns:w="http://schemas.openxmlformats.org/wordprocessingml/2006/main" xmlns:w14="http://schemas.microsoft.com/office/word/2010/wordml" xmlns:w15="http://schemas.microsoft.com/office/word/2012/wordml" xmlns:w16cid="http://schemas.microsoft.com/office/word/2016/wordml/cid" xmlns:w16se="http://schemas.microsoft.com/office/word/2015/wordml/symex" xmlns:wpg="http://schemas.microsoft.com/office/word/2010/wordprocessingGroup" xmlns:wpi="http://schemas.microsoft.com/office/word/2010/wordprocessingInk" xmlns:wne="http://schemas.microsoft.com/office/word/2006/wordml" xmlns:wps="http://schemas.microsoft.com/office/word/2010/wordprocessingShape" mc:Ignorable="w14 w15 w16se w16cid wp14">
   <w:body>
     <w:p>
       <w:pPr>
@@ -179,6 +179,22 @@
         </w:rPr>
         <w:t>Ans.:</w:t>
       </w:r>
+      <w:r>
+        <w:rPr>
+          <w:rFonts w:ascii="Palatino Linotype" w:hAnsi="Palatino Linotype" w:cstheme="minorHAnsi"/>
+          <w:sz w:val="20"/>
+          <w:szCs w:val="20"/>
+        </w:rPr>
+        <w:t xml:space="preserve"> </w:t>
+      </w:r>
+      <w:r>
+        <w:rPr>
+          <w:rFonts w:ascii="Palatino Linotype" w:hAnsi="Palatino Linotype" w:cstheme="minorHAnsi"/>
+          <w:sz w:val="20"/>
+          <w:szCs w:val="20"/>
+        </w:rPr>
+        <w:t>select ename from emp where sal &gt;(select sal from emp where empno =7788);</w:t>
+      </w:r>
     </w:p>
     <w:p>
       <w:pPr>
@@ -248,6 +264,22 @@
         </w:rPr>
         <w:t>Ans.:</w:t>
       </w:r>
+      <w:r>
+        <w:rPr>
+          <w:rFonts w:ascii="Palatino Linotype" w:hAnsi="Palatino Linotype" w:cstheme="minorHAnsi"/>
+          <w:sz w:val="20"/>
+          <w:szCs w:val="20"/>
+        </w:rPr>
+        <w:t xml:space="preserve"> </w:t>
+      </w:r>
+      <w:r>
+        <w:rPr>
+          <w:rFonts w:ascii="Palatino Linotype" w:hAnsi="Palatino Linotype" w:cstheme="minorHAnsi"/>
+          <w:sz w:val="20"/>
+          <w:szCs w:val="20"/>
+        </w:rPr>
+        <w:t>select ename,sal,deptno,job from emp where job=(select job from emp where empno=7654);</w:t>
+      </w:r>
     </w:p>
     <w:p>
       <w:pPr>
@@ -311,11 +343,6 @@
       <w:pPr>
         <w:spacing w:after="0" w:line="240" w:lineRule="auto"/>
         <w:ind w:left="360"/>
-        <w:rPr>
-          <w:rFonts w:ascii="Palatino Linotype" w:hAnsi="Palatino Linotype" w:cstheme="minorHAnsi"/>
-          <w:sz w:val="20"/>
-          <w:szCs w:val="20"/>
-        </w:rPr>
       </w:pPr>
       <w:r>
         <w:rPr>
@@ -326,87 +353,42 @@
         <w:t>Ans.:</w:t>
       </w:r>
       <w:r>
-        <w:t xml:space="preserve"> </w:t>
-      </w:r>
-      <w:r>
-        <w:rPr>
-          <w:rFonts w:ascii="Palatino Linotype" w:hAnsi="Palatino Linotype" w:cstheme="minorHAnsi"/>
-          <w:sz w:val="20"/>
-          <w:szCs w:val="20"/>
-        </w:rPr>
-        <w:t xml:space="preserve">select </w:t>
-      </w:r>
-      <w:proofErr w:type="spellStart"/>
-      <w:r>
-        <w:rPr>
-          <w:rFonts w:ascii="Palatino Linotype" w:hAnsi="Palatino Linotype" w:cstheme="minorHAnsi"/>
-          <w:sz w:val="20"/>
-          <w:szCs w:val="20"/>
-        </w:rPr>
-        <w:t>first_name</w:t>
-      </w:r>
-      <w:proofErr w:type="spellEnd"/>
-      <w:r>
-        <w:rPr>
-          <w:rFonts w:ascii="Palatino Linotype" w:hAnsi="Palatino Linotype" w:cstheme="minorHAnsi"/>
-          <w:sz w:val="20"/>
-          <w:szCs w:val="20"/>
-        </w:rPr>
-        <w:t xml:space="preserve">, </w:t>
-      </w:r>
-      <w:proofErr w:type="spellStart"/>
-      <w:r>
-        <w:rPr>
-          <w:rFonts w:ascii="Palatino Linotype" w:hAnsi="Palatino Linotype" w:cstheme="minorHAnsi"/>
-          <w:sz w:val="20"/>
-          <w:szCs w:val="20"/>
-        </w:rPr>
-        <w:t>last_name</w:t>
-      </w:r>
-      <w:proofErr w:type="spellEnd"/>
-      <w:r>
-        <w:rPr>
-          <w:rFonts w:ascii="Palatino Linotype" w:hAnsi="Palatino Linotype" w:cstheme="minorHAnsi"/>
-          <w:sz w:val="20"/>
-          <w:szCs w:val="20"/>
-        </w:rPr>
-        <w:t xml:space="preserve">, </w:t>
-      </w:r>
-      <w:proofErr w:type="spellStart"/>
-      <w:r>
-        <w:rPr>
-          <w:rFonts w:ascii="Palatino Linotype" w:hAnsi="Palatino Linotype" w:cstheme="minorHAnsi"/>
-          <w:sz w:val="20"/>
-          <w:szCs w:val="20"/>
-        </w:rPr>
-        <w:t>department_id</w:t>
-      </w:r>
-      <w:proofErr w:type="spellEnd"/>
-      <w:r>
-        <w:rPr>
-          <w:rFonts w:ascii="Palatino Linotype" w:hAnsi="Palatino Linotype" w:cstheme="minorHAnsi"/>
-          <w:sz w:val="20"/>
-          <w:szCs w:val="20"/>
-        </w:rPr>
-        <w:t xml:space="preserve">, salary from (select rank() over(partition by </w:t>
-      </w:r>
-      <w:proofErr w:type="spellStart"/>
-      <w:r>
-        <w:rPr>
-          <w:rFonts w:ascii="Palatino Linotype" w:hAnsi="Palatino Linotype" w:cstheme="minorHAnsi"/>
-          <w:sz w:val="20"/>
-          <w:szCs w:val="20"/>
-        </w:rPr>
-        <w:t>department_id</w:t>
-      </w:r>
-      <w:proofErr w:type="spellEnd"/>
-      <w:r>
-        <w:rPr>
-          <w:rFonts w:ascii="Palatino Linotype" w:hAnsi="Palatino Linotype" w:cstheme="minorHAnsi"/>
-          <w:sz w:val="20"/>
-          <w:szCs w:val="20"/>
-        </w:rPr>
-        <w:t xml:space="preserve"> order by salary) R1, employees.* from employees) emp where R1 =1;</w:t>
+        <w:t xml:space="preserve"> 1. </w:t>
+      </w:r>
+      <w:r>
+        <w:rPr>
+          <w:rFonts w:ascii="Palatino Linotype" w:hAnsi="Palatino Linotype" w:cstheme="minorHAnsi"/>
+          <w:sz w:val="20"/>
+          <w:szCs w:val="20"/>
+        </w:rPr>
+        <w:t>select first_name, last_name, department_id, salary from (select rank() over(partition by department_id order by salary) R1, employees.* from employees) emp where R1 =1;</w:t>
+      </w:r>
+    </w:p>
+    <w:p>
+      <w:pPr>
+        <w:spacing w:after="0" w:line="240" w:lineRule="auto"/>
+        <w:ind w:left="360"/>
+        <w:rPr>
+          <w:rFonts w:ascii="Palatino Linotype" w:hAnsi="Palatino Linotype" w:cstheme="minorHAnsi"/>
+          <w:sz w:val="20"/>
+          <w:szCs w:val="20"/>
+        </w:rPr>
+      </w:pPr>
+      <w:r>
+        <w:rPr>
+          <w:rFonts w:ascii="Palatino Linotype" w:hAnsi="Palatino Linotype" w:cstheme="minorHAnsi"/>
+          <w:sz w:val="20"/>
+          <w:szCs w:val="20"/>
+        </w:rPr>
+        <w:t xml:space="preserve"> 2. </w:t>
+      </w:r>
+      <w:r>
+        <w:rPr>
+          <w:rFonts w:ascii="Palatino Linotype" w:hAnsi="Palatino Linotype" w:cstheme="minorHAnsi"/>
+          <w:sz w:val="20"/>
+          <w:szCs w:val="20"/>
+        </w:rPr>
+        <w:t>select ename,sal,deptno,job from emp where job=(select job from emp where empno=7654);</w:t>
       </w:r>
     </w:p>
     <w:p>
@@ -464,6 +446,9 @@
       <w:r>
         <w:t xml:space="preserve"> </w:t>
       </w:r>
+      <w:r>
+        <w:t>select empno,ename,sal from emp where sal &gt; (select avg(sal) from emp);</w:t>
+      </w:r>
     </w:p>
     <w:p>
       <w:pPr>
@@ -581,61 +566,37 @@
           <w:sz w:val="20"/>
           <w:szCs w:val="20"/>
         </w:rPr>
-        <w:t xml:space="preserve"> select employees.* from employees join (select * from employees) emp on </w:t>
-      </w:r>
-      <w:proofErr w:type="spellStart"/>
-      <w:r>
-        <w:rPr>
-          <w:rFonts w:ascii="Palatino Linotype" w:hAnsi="Palatino Linotype" w:cstheme="minorHAnsi"/>
-          <w:sz w:val="20"/>
-          <w:szCs w:val="20"/>
-        </w:rPr>
-        <w:t>employees.manager_id</w:t>
-      </w:r>
-      <w:proofErr w:type="spellEnd"/>
-      <w:r>
-        <w:rPr>
-          <w:rFonts w:ascii="Palatino Linotype" w:hAnsi="Palatino Linotype" w:cstheme="minorHAnsi"/>
-          <w:sz w:val="20"/>
-          <w:szCs w:val="20"/>
-        </w:rPr>
-        <w:t xml:space="preserve"> = </w:t>
-      </w:r>
-      <w:proofErr w:type="spellStart"/>
-      <w:r>
-        <w:rPr>
-          <w:rFonts w:ascii="Palatino Linotype" w:hAnsi="Palatino Linotype" w:cstheme="minorHAnsi"/>
-          <w:sz w:val="20"/>
-          <w:szCs w:val="20"/>
-        </w:rPr>
-        <w:t>emp.employee_id</w:t>
-      </w:r>
-      <w:proofErr w:type="spellEnd"/>
-      <w:r>
-        <w:rPr>
-          <w:rFonts w:ascii="Palatino Linotype" w:hAnsi="Palatino Linotype" w:cstheme="minorHAnsi"/>
-          <w:sz w:val="20"/>
-          <w:szCs w:val="20"/>
-        </w:rPr>
-        <w:t xml:space="preserve"> where </w:t>
-      </w:r>
-      <w:proofErr w:type="spellStart"/>
-      <w:r>
-        <w:rPr>
-          <w:rFonts w:ascii="Palatino Linotype" w:hAnsi="Palatino Linotype" w:cstheme="minorHAnsi"/>
-          <w:sz w:val="20"/>
-          <w:szCs w:val="20"/>
-        </w:rPr>
-        <w:t>employees.manager_id</w:t>
-      </w:r>
-      <w:proofErr w:type="spellEnd"/>
-      <w:r>
-        <w:rPr>
-          <w:rFonts w:ascii="Palatino Linotype" w:hAnsi="Palatino Linotype" w:cstheme="minorHAnsi"/>
-          <w:sz w:val="20"/>
-          <w:szCs w:val="20"/>
-        </w:rPr>
-        <w:t xml:space="preserve"> in (100,124);</w:t>
+        <w:t xml:space="preserve"> select employees.* from employees join (select * from employees) emp on employees.manager_id = emp.employee_id where employees.manager_id in (100,124);</w:t>
+      </w:r>
+    </w:p>
+    <w:p>
+      <w:pPr>
+        <w:spacing w:after="0" w:line="240" w:lineRule="auto"/>
+        <w:ind w:left="360"/>
+        <w:rPr>
+          <w:rFonts w:ascii="Palatino Linotype" w:hAnsi="Palatino Linotype" w:cstheme="minorHAnsi"/>
+          <w:sz w:val="20"/>
+          <w:szCs w:val="20"/>
+        </w:rPr>
+      </w:pPr>
+    </w:p>
+    <w:p>
+      <w:pPr>
+        <w:spacing w:after="0" w:line="240" w:lineRule="auto"/>
+        <w:ind w:left="360"/>
+        <w:rPr>
+          <w:rFonts w:ascii="Palatino Linotype" w:hAnsi="Palatino Linotype" w:cstheme="minorHAnsi"/>
+          <w:sz w:val="20"/>
+          <w:szCs w:val="20"/>
+        </w:rPr>
+      </w:pPr>
+      <w:r>
+        <w:rPr>
+          <w:rFonts w:ascii="Palatino Linotype" w:hAnsi="Palatino Linotype" w:cstheme="minorHAnsi"/>
+          <w:sz w:val="20"/>
+          <w:szCs w:val="20"/>
+        </w:rPr>
+        <w:t>select * from emp where empno=7788 or empno= 7902;</w:t>
       </w:r>
     </w:p>
     <w:p>
@@ -692,237 +653,56 @@
     <w:p>
       <w:pPr>
         <w:pStyle w:val="ListParagraph"/>
-        <w:numPr>
-          <w:ilvl w:val="0"/>
-          <w:numId w:val="12"/>
-        </w:numPr>
-        <w:spacing w:after="0" w:line="240" w:lineRule="auto"/>
-        <w:rPr>
-          <w:rFonts w:ascii="Palatino Linotype" w:hAnsi="Palatino Linotype" w:cstheme="minorHAnsi"/>
-          <w:sz w:val="20"/>
-          <w:szCs w:val="20"/>
-        </w:rPr>
-      </w:pPr>
-      <w:r>
-        <w:rPr>
-          <w:rFonts w:ascii="Palatino Linotype" w:hAnsi="Palatino Linotype" w:cstheme="minorHAnsi"/>
-          <w:sz w:val="20"/>
-          <w:szCs w:val="20"/>
-        </w:rPr>
-        <w:t xml:space="preserve">Write a query to display the employee number and name (first name and last name) for all employees who work in a department with any employee whose name contains a </w:t>
-      </w:r>
-      <w:r>
-        <w:rPr>
-          <w:rFonts w:ascii="Palatino Linotype" w:hAnsi="Palatino Linotype" w:cstheme="minorHAnsi"/>
-          <w:sz w:val="20"/>
-          <w:szCs w:val="20"/>
-        </w:rPr>
-        <w:t>letter `</w:t>
-      </w:r>
-      <w:r>
-        <w:rPr>
-          <w:rFonts w:ascii="Palatino Linotype" w:hAnsi="Palatino Linotype" w:cstheme="minorHAnsi"/>
-          <w:sz w:val="20"/>
-          <w:szCs w:val="20"/>
-        </w:rPr>
-        <w:t>K</w:t>
-      </w:r>
-      <w:r>
-        <w:rPr>
-          <w:rFonts w:ascii="Palatino Linotype" w:hAnsi="Palatino Linotype" w:cstheme="minorHAnsi"/>
-          <w:sz w:val="20"/>
-          <w:szCs w:val="20"/>
-        </w:rPr>
-        <w:t>`</w:t>
-      </w:r>
-      <w:r>
-        <w:rPr>
-          <w:rFonts w:ascii="Palatino Linotype" w:hAnsi="Palatino Linotype" w:cstheme="minorHAnsi"/>
-          <w:sz w:val="20"/>
-          <w:szCs w:val="20"/>
-        </w:rPr>
-        <w:t>.</w:t>
-      </w:r>
-    </w:p>
-    <w:p>
-      <w:pPr>
-        <w:spacing w:after="0" w:line="240" w:lineRule="auto"/>
-        <w:ind w:left="360"/>
-        <w:rPr>
-          <w:rFonts w:ascii="Palatino Linotype" w:hAnsi="Palatino Linotype" w:cstheme="minorHAnsi"/>
-          <w:sz w:val="20"/>
-          <w:szCs w:val="20"/>
-        </w:rPr>
-      </w:pPr>
-      <w:r>
-        <w:rPr>
-          <w:rFonts w:ascii="Palatino Linotype" w:hAnsi="Palatino Linotype" w:cstheme="minorHAnsi"/>
-          <w:sz w:val="20"/>
-          <w:szCs w:val="20"/>
-        </w:rPr>
-        <w:t>Ans.:</w:t>
-      </w:r>
-      <w:r>
-        <w:rPr>
-          <w:rFonts w:ascii="Palatino Linotype" w:hAnsi="Palatino Linotype" w:cstheme="minorHAnsi"/>
-          <w:sz w:val="20"/>
-          <w:szCs w:val="20"/>
-        </w:rPr>
-        <w:t xml:space="preserve"> select </w:t>
-      </w:r>
-      <w:proofErr w:type="spellStart"/>
-      <w:r>
-        <w:rPr>
-          <w:rFonts w:ascii="Palatino Linotype" w:hAnsi="Palatino Linotype" w:cstheme="minorHAnsi"/>
-          <w:sz w:val="20"/>
-          <w:szCs w:val="20"/>
-        </w:rPr>
-        <w:t>employee_id</w:t>
-      </w:r>
-      <w:proofErr w:type="spellEnd"/>
-      <w:r>
-        <w:rPr>
-          <w:rFonts w:ascii="Palatino Linotype" w:hAnsi="Palatino Linotype" w:cstheme="minorHAnsi"/>
-          <w:sz w:val="20"/>
-          <w:szCs w:val="20"/>
-        </w:rPr>
-        <w:t xml:space="preserve">, </w:t>
-      </w:r>
-      <w:proofErr w:type="spellStart"/>
-      <w:r>
-        <w:rPr>
-          <w:rFonts w:ascii="Palatino Linotype" w:hAnsi="Palatino Linotype" w:cstheme="minorHAnsi"/>
-          <w:sz w:val="20"/>
-          <w:szCs w:val="20"/>
-        </w:rPr>
-        <w:t>first_name</w:t>
-      </w:r>
-      <w:proofErr w:type="spellEnd"/>
-      <w:r>
-        <w:rPr>
-          <w:rFonts w:ascii="Palatino Linotype" w:hAnsi="Palatino Linotype" w:cstheme="minorHAnsi"/>
-          <w:sz w:val="20"/>
-          <w:szCs w:val="20"/>
-        </w:rPr>
-        <w:t xml:space="preserve">, </w:t>
-      </w:r>
-      <w:proofErr w:type="spellStart"/>
-      <w:r>
-        <w:rPr>
-          <w:rFonts w:ascii="Palatino Linotype" w:hAnsi="Palatino Linotype" w:cstheme="minorHAnsi"/>
-          <w:sz w:val="20"/>
-          <w:szCs w:val="20"/>
-        </w:rPr>
-        <w:t>last_name</w:t>
-      </w:r>
-      <w:proofErr w:type="spellEnd"/>
-      <w:r>
-        <w:rPr>
-          <w:rFonts w:ascii="Palatino Linotype" w:hAnsi="Palatino Linotype" w:cstheme="minorHAnsi"/>
-          <w:sz w:val="20"/>
-          <w:szCs w:val="20"/>
-        </w:rPr>
-        <w:t xml:space="preserve"> from employees where </w:t>
-      </w:r>
-      <w:proofErr w:type="spellStart"/>
-      <w:r>
-        <w:rPr>
-          <w:rFonts w:ascii="Palatino Linotype" w:hAnsi="Palatino Linotype" w:cstheme="minorHAnsi"/>
-          <w:sz w:val="20"/>
-          <w:szCs w:val="20"/>
-        </w:rPr>
-        <w:t>department_id</w:t>
-      </w:r>
-      <w:proofErr w:type="spellEnd"/>
-      <w:r>
-        <w:rPr>
-          <w:rFonts w:ascii="Palatino Linotype" w:hAnsi="Palatino Linotype" w:cstheme="minorHAnsi"/>
-          <w:sz w:val="20"/>
-          <w:szCs w:val="20"/>
-        </w:rPr>
-        <w:t xml:space="preserve"> in (select </w:t>
-      </w:r>
-      <w:proofErr w:type="spellStart"/>
-      <w:r>
-        <w:rPr>
-          <w:rFonts w:ascii="Palatino Linotype" w:hAnsi="Palatino Linotype" w:cstheme="minorHAnsi"/>
-          <w:sz w:val="20"/>
-          <w:szCs w:val="20"/>
-        </w:rPr>
-        <w:t>department_id</w:t>
-      </w:r>
-      <w:proofErr w:type="spellEnd"/>
-      <w:r>
-        <w:rPr>
-          <w:rFonts w:ascii="Palatino Linotype" w:hAnsi="Palatino Linotype" w:cstheme="minorHAnsi"/>
-          <w:sz w:val="20"/>
-          <w:szCs w:val="20"/>
-        </w:rPr>
-        <w:t xml:space="preserve"> from employees where </w:t>
-      </w:r>
-      <w:proofErr w:type="spellStart"/>
-      <w:r>
-        <w:rPr>
-          <w:rFonts w:ascii="Palatino Linotype" w:hAnsi="Palatino Linotype" w:cstheme="minorHAnsi"/>
-          <w:sz w:val="20"/>
-          <w:szCs w:val="20"/>
-        </w:rPr>
-        <w:t>first_name</w:t>
-      </w:r>
-      <w:proofErr w:type="spellEnd"/>
-      <w:r>
-        <w:rPr>
-          <w:rFonts w:ascii="Palatino Linotype" w:hAnsi="Palatino Linotype" w:cstheme="minorHAnsi"/>
-          <w:sz w:val="20"/>
-          <w:szCs w:val="20"/>
-        </w:rPr>
-        <w:t xml:space="preserve"> like '%k%' or </w:t>
-      </w:r>
-      <w:proofErr w:type="spellStart"/>
-      <w:r>
-        <w:rPr>
-          <w:rFonts w:ascii="Palatino Linotype" w:hAnsi="Palatino Linotype" w:cstheme="minorHAnsi"/>
-          <w:sz w:val="20"/>
-          <w:szCs w:val="20"/>
-        </w:rPr>
-        <w:t>last_name</w:t>
-      </w:r>
-      <w:proofErr w:type="spellEnd"/>
-      <w:r>
-        <w:rPr>
-          <w:rFonts w:ascii="Palatino Linotype" w:hAnsi="Palatino Linotype" w:cstheme="minorHAnsi"/>
-          <w:sz w:val="20"/>
-          <w:szCs w:val="20"/>
-        </w:rPr>
-        <w:t xml:space="preserve"> like '%k%');</w:t>
-      </w:r>
-    </w:p>
-    <w:p>
-      <w:pPr>
-        <w:spacing w:after="0" w:line="240" w:lineRule="auto"/>
-        <w:ind w:left="360"/>
-        <w:rPr>
-          <w:rFonts w:ascii="Palatino Linotype" w:hAnsi="Palatino Linotype" w:cstheme="minorHAnsi"/>
-          <w:sz w:val="20"/>
-          <w:szCs w:val="20"/>
-        </w:rPr>
-      </w:pPr>
-    </w:p>
-    <w:p>
-      <w:pPr>
-        <w:spacing w:after="0" w:line="240" w:lineRule="auto"/>
-        <w:ind w:left="360"/>
-        <w:rPr>
-          <w:rFonts w:ascii="Palatino Linotype" w:hAnsi="Palatino Linotype" w:cstheme="minorHAnsi"/>
-          <w:sz w:val="20"/>
-          <w:szCs w:val="20"/>
-        </w:rPr>
-      </w:pPr>
-    </w:p>
-    <w:p>
-      <w:pPr>
-        <w:spacing w:after="0" w:line="240" w:lineRule="auto"/>
-        <w:ind w:left="360"/>
+        <w:spacing w:after="0" w:line="240" w:lineRule="auto"/>
+        <w:rPr>
+          <w:rFonts w:ascii="Palatino Linotype" w:hAnsi="Palatino Linotype" w:cstheme="minorHAnsi"/>
+          <w:sz w:val="20"/>
+          <w:szCs w:val="20"/>
+        </w:rPr>
+      </w:pPr>
+      <w:r>
+        <w:rPr>
+          <w:rFonts w:ascii="Palatino Linotype" w:hAnsi="Palatino Linotype" w:cstheme="minorHAnsi"/>
+          <w:sz w:val="20"/>
+          <w:szCs w:val="20"/>
+        </w:rPr>
+        <w:t xml:space="preserve">Ans : </w:t>
+      </w:r>
+      <w:r>
+        <w:rPr>
+          <w:rFonts w:ascii="Palatino Linotype" w:hAnsi="Palatino Linotype" w:cstheme="minorHAnsi"/>
+          <w:sz w:val="20"/>
+          <w:szCs w:val="20"/>
+        </w:rPr>
+        <w:t>select ename, hiredate from emp where deptno=(select deptno from emp where ename="Ford");</w:t>
+      </w:r>
+    </w:p>
+    <w:p>
+      <w:pPr>
+        <w:pStyle w:val="ListParagraph"/>
+        <w:spacing w:after="0" w:line="240" w:lineRule="auto"/>
+        <w:rPr>
+          <w:rFonts w:ascii="Palatino Linotype" w:hAnsi="Palatino Linotype" w:cstheme="minorHAnsi"/>
+          <w:sz w:val="20"/>
+          <w:szCs w:val="20"/>
+        </w:rPr>
+      </w:pPr>
+    </w:p>
+    <w:p>
+      <w:pPr>
+        <w:pStyle w:val="ListParagraph"/>
+        <w:spacing w:after="0" w:line="240" w:lineRule="auto"/>
+        <w:rPr>
+          <w:rFonts w:ascii="Palatino Linotype" w:hAnsi="Palatino Linotype" w:cstheme="minorHAnsi"/>
+          <w:sz w:val="20"/>
+          <w:szCs w:val="20"/>
+        </w:rPr>
+      </w:pPr>
+    </w:p>
+    <w:p>
+      <w:pPr>
+        <w:pStyle w:val="ListParagraph"/>
+        <w:spacing w:after="0" w:line="240" w:lineRule="auto"/>
         <w:rPr>
           <w:rFonts w:ascii="Palatino Linotype" w:hAnsi="Palatino Linotype" w:cstheme="minorHAnsi"/>
           <w:sz w:val="20"/>
@@ -951,33 +731,31 @@
           <w:szCs w:val="20"/>
         </w:rPr>
         <w:lastRenderedPageBreak/>
-        <w:t xml:space="preserve">Write a query to display the employee number, name (first name and last name) and job title for all employees whose salary is smaller than any salary of those employees whose job title is </w:t>
-      </w:r>
-      <w:r>
-        <w:rPr>
-          <w:rFonts w:ascii="Palatino Linotype" w:hAnsi="Palatino Linotype" w:cstheme="minorHAnsi"/>
-          <w:color w:val="000000"/>
-          <w:sz w:val="20"/>
-          <w:szCs w:val="20"/>
-        </w:rPr>
-        <w:t>MANAGER</w:t>
-      </w:r>
-      <w:r>
-        <w:rPr>
-          <w:rFonts w:ascii="Palatino Linotype" w:hAnsi="Palatino Linotype" w:cstheme="minorHAnsi"/>
-          <w:sz w:val="20"/>
-          <w:szCs w:val="20"/>
-        </w:rPr>
-        <w:t xml:space="preserve">. Exclude Job title </w:t>
-      </w:r>
-      <w:r>
-        <w:rPr>
-          <w:rFonts w:ascii="Palatino Linotype" w:hAnsi="Palatino Linotype" w:cstheme="minorHAnsi"/>
-          <w:color w:val="000000"/>
-          <w:sz w:val="20"/>
-          <w:szCs w:val="20"/>
-        </w:rPr>
-        <w:t>MANAGER</w:t>
+        <w:t xml:space="preserve">Write a query to display the employee number and name (first name and last name) for all employees who work in a department with any employee whose name contains a </w:t>
+      </w:r>
+      <w:r>
+        <w:rPr>
+          <w:rFonts w:ascii="Palatino Linotype" w:hAnsi="Palatino Linotype" w:cstheme="minorHAnsi"/>
+          <w:sz w:val="20"/>
+          <w:szCs w:val="20"/>
+        </w:rPr>
+        <w:t>letter `</w:t>
+      </w:r>
+      <w:r>
+        <w:rPr>
+          <w:rFonts w:ascii="Palatino Linotype" w:hAnsi="Palatino Linotype" w:cstheme="minorHAnsi"/>
+          <w:sz w:val="20"/>
+          <w:szCs w:val="20"/>
+        </w:rPr>
+        <w:t>K</w:t>
+      </w:r>
+      <w:r>
+        <w:rPr>
+          <w:rFonts w:ascii="Palatino Linotype" w:hAnsi="Palatino Linotype" w:cstheme="minorHAnsi"/>
+          <w:sz w:val="20"/>
+          <w:szCs w:val="20"/>
+        </w:rPr>
+        <w:t>`</w:t>
       </w:r>
       <w:r>
         <w:rPr>
@@ -1007,213 +785,42 @@
         <w:t>Ans.:</w:t>
       </w:r>
       <w:r>
-        <w:t xml:space="preserve"> </w:t>
-      </w:r>
-      <w:r>
-        <w:rPr>
-          <w:rFonts w:ascii="Palatino Linotype" w:hAnsi="Palatino Linotype" w:cstheme="minorHAnsi"/>
-          <w:sz w:val="20"/>
-          <w:szCs w:val="20"/>
-        </w:rPr>
-        <w:t xml:space="preserve">select </w:t>
-      </w:r>
-      <w:proofErr w:type="spellStart"/>
-      <w:r>
-        <w:rPr>
-          <w:rFonts w:ascii="Palatino Linotype" w:hAnsi="Palatino Linotype" w:cstheme="minorHAnsi"/>
-          <w:sz w:val="20"/>
-          <w:szCs w:val="20"/>
-        </w:rPr>
-        <w:t>employee_id</w:t>
-      </w:r>
-      <w:proofErr w:type="spellEnd"/>
-      <w:r>
-        <w:rPr>
-          <w:rFonts w:ascii="Palatino Linotype" w:hAnsi="Palatino Linotype" w:cstheme="minorHAnsi"/>
-          <w:sz w:val="20"/>
-          <w:szCs w:val="20"/>
-        </w:rPr>
-        <w:t xml:space="preserve">, </w:t>
-      </w:r>
-      <w:proofErr w:type="spellStart"/>
-      <w:r>
-        <w:rPr>
-          <w:rFonts w:ascii="Palatino Linotype" w:hAnsi="Palatino Linotype" w:cstheme="minorHAnsi"/>
-          <w:sz w:val="20"/>
-          <w:szCs w:val="20"/>
-        </w:rPr>
-        <w:t>first_name</w:t>
-      </w:r>
-      <w:proofErr w:type="spellEnd"/>
-      <w:r>
-        <w:rPr>
-          <w:rFonts w:ascii="Palatino Linotype" w:hAnsi="Palatino Linotype" w:cstheme="minorHAnsi"/>
-          <w:sz w:val="20"/>
-          <w:szCs w:val="20"/>
-        </w:rPr>
-        <w:t xml:space="preserve">, </w:t>
-      </w:r>
-      <w:proofErr w:type="spellStart"/>
-      <w:r>
-        <w:rPr>
-          <w:rFonts w:ascii="Palatino Linotype" w:hAnsi="Palatino Linotype" w:cstheme="minorHAnsi"/>
-          <w:sz w:val="20"/>
-          <w:szCs w:val="20"/>
-        </w:rPr>
-        <w:t>last_name,job_id</w:t>
-      </w:r>
-      <w:proofErr w:type="spellEnd"/>
-      <w:r>
-        <w:rPr>
-          <w:rFonts w:ascii="Palatino Linotype" w:hAnsi="Palatino Linotype" w:cstheme="minorHAnsi"/>
-          <w:sz w:val="20"/>
-          <w:szCs w:val="20"/>
-        </w:rPr>
-        <w:t xml:space="preserve">, salary from employees where salary &lt; (select salary from (select </w:t>
-      </w:r>
-      <w:proofErr w:type="spellStart"/>
-      <w:r>
-        <w:rPr>
-          <w:rFonts w:ascii="Palatino Linotype" w:hAnsi="Palatino Linotype" w:cstheme="minorHAnsi"/>
-          <w:sz w:val="20"/>
-          <w:szCs w:val="20"/>
-        </w:rPr>
-        <w:t>row_number</w:t>
-      </w:r>
-      <w:proofErr w:type="spellEnd"/>
-      <w:r>
-        <w:rPr>
-          <w:rFonts w:ascii="Palatino Linotype" w:hAnsi="Palatino Linotype" w:cstheme="minorHAnsi"/>
-          <w:sz w:val="20"/>
-          <w:szCs w:val="20"/>
-        </w:rPr>
-        <w:t xml:space="preserve">() over(order by salary </w:t>
-      </w:r>
-      <w:proofErr w:type="spellStart"/>
-      <w:r>
-        <w:rPr>
-          <w:rFonts w:ascii="Palatino Linotype" w:hAnsi="Palatino Linotype" w:cstheme="minorHAnsi"/>
-          <w:sz w:val="20"/>
-          <w:szCs w:val="20"/>
-        </w:rPr>
-        <w:t>desc</w:t>
-      </w:r>
-      <w:proofErr w:type="spellEnd"/>
-      <w:r>
-        <w:rPr>
-          <w:rFonts w:ascii="Palatino Linotype" w:hAnsi="Palatino Linotype" w:cstheme="minorHAnsi"/>
-          <w:sz w:val="20"/>
-          <w:szCs w:val="20"/>
-        </w:rPr>
-        <w:t xml:space="preserve">) r1,employees.* from employees where </w:t>
-      </w:r>
-      <w:proofErr w:type="spellStart"/>
-      <w:r>
-        <w:rPr>
-          <w:rFonts w:ascii="Palatino Linotype" w:hAnsi="Palatino Linotype" w:cstheme="minorHAnsi"/>
-          <w:sz w:val="20"/>
-          <w:szCs w:val="20"/>
-        </w:rPr>
-        <w:t>job_id</w:t>
-      </w:r>
-      <w:proofErr w:type="spellEnd"/>
-      <w:r>
-        <w:rPr>
-          <w:rFonts w:ascii="Palatino Linotype" w:hAnsi="Palatino Linotype" w:cstheme="minorHAnsi"/>
-          <w:sz w:val="20"/>
-          <w:szCs w:val="20"/>
-        </w:rPr>
-        <w:t xml:space="preserve"> like '%</w:t>
-      </w:r>
-      <w:proofErr w:type="spellStart"/>
-      <w:r>
-        <w:rPr>
-          <w:rFonts w:ascii="Palatino Linotype" w:hAnsi="Palatino Linotype" w:cstheme="minorHAnsi"/>
-          <w:sz w:val="20"/>
-          <w:szCs w:val="20"/>
-        </w:rPr>
-        <w:t>mgr</w:t>
-      </w:r>
-      <w:proofErr w:type="spellEnd"/>
-      <w:r>
-        <w:rPr>
-          <w:rFonts w:ascii="Palatino Linotype" w:hAnsi="Palatino Linotype" w:cstheme="minorHAnsi"/>
-          <w:sz w:val="20"/>
-          <w:szCs w:val="20"/>
-        </w:rPr>
-        <w:t xml:space="preserve">%' or </w:t>
-      </w:r>
-      <w:proofErr w:type="spellStart"/>
-      <w:r>
-        <w:rPr>
-          <w:rFonts w:ascii="Palatino Linotype" w:hAnsi="Palatino Linotype" w:cstheme="minorHAnsi"/>
-          <w:sz w:val="20"/>
-          <w:szCs w:val="20"/>
-        </w:rPr>
-        <w:t>job_id</w:t>
-      </w:r>
-      <w:proofErr w:type="spellEnd"/>
-      <w:r>
-        <w:rPr>
-          <w:rFonts w:ascii="Palatino Linotype" w:hAnsi="Palatino Linotype" w:cstheme="minorHAnsi"/>
-          <w:sz w:val="20"/>
-          <w:szCs w:val="20"/>
-        </w:rPr>
-        <w:t xml:space="preserve"> like '%man%') t1 where r1=1) and (</w:t>
-      </w:r>
-      <w:proofErr w:type="spellStart"/>
-      <w:r>
-        <w:rPr>
-          <w:rFonts w:ascii="Palatino Linotype" w:hAnsi="Palatino Linotype" w:cstheme="minorHAnsi"/>
-          <w:sz w:val="20"/>
-          <w:szCs w:val="20"/>
-        </w:rPr>
-        <w:t>job_id</w:t>
-      </w:r>
-      <w:proofErr w:type="spellEnd"/>
-      <w:r>
-        <w:rPr>
-          <w:rFonts w:ascii="Palatino Linotype" w:hAnsi="Palatino Linotype" w:cstheme="minorHAnsi"/>
-          <w:sz w:val="20"/>
-          <w:szCs w:val="20"/>
-        </w:rPr>
-        <w:t xml:space="preserve"> not like '%</w:t>
-      </w:r>
-      <w:proofErr w:type="spellStart"/>
-      <w:r>
-        <w:rPr>
-          <w:rFonts w:ascii="Palatino Linotype" w:hAnsi="Palatino Linotype" w:cstheme="minorHAnsi"/>
-          <w:sz w:val="20"/>
-          <w:szCs w:val="20"/>
-        </w:rPr>
-        <w:t>mgr</w:t>
-      </w:r>
-      <w:proofErr w:type="spellEnd"/>
-      <w:r>
-        <w:rPr>
-          <w:rFonts w:ascii="Palatino Linotype" w:hAnsi="Palatino Linotype" w:cstheme="minorHAnsi"/>
-          <w:sz w:val="20"/>
-          <w:szCs w:val="20"/>
-        </w:rPr>
-        <w:t xml:space="preserve">%' and </w:t>
-      </w:r>
-      <w:proofErr w:type="spellStart"/>
-      <w:r>
-        <w:rPr>
-          <w:rFonts w:ascii="Palatino Linotype" w:hAnsi="Palatino Linotype" w:cstheme="minorHAnsi"/>
-          <w:sz w:val="20"/>
-          <w:szCs w:val="20"/>
-        </w:rPr>
-        <w:t>job_id</w:t>
-      </w:r>
-      <w:proofErr w:type="spellEnd"/>
-      <w:r>
-        <w:rPr>
-          <w:rFonts w:ascii="Palatino Linotype" w:hAnsi="Palatino Linotype" w:cstheme="minorHAnsi"/>
-          <w:sz w:val="20"/>
-          <w:szCs w:val="20"/>
-        </w:rPr>
-        <w:t xml:space="preserve"> not like '%man%');</w:t>
+        <w:rPr>
+          <w:rFonts w:ascii="Palatino Linotype" w:hAnsi="Palatino Linotype" w:cstheme="minorHAnsi"/>
+          <w:sz w:val="20"/>
+          <w:szCs w:val="20"/>
+        </w:rPr>
+        <w:t xml:space="preserve"> select employee_id, first_name, last_name from employees where department_id in (select department_id from employees where first_name like '%k%' or last_name like '%k%');</w:t>
+      </w:r>
+    </w:p>
+    <w:p>
+      <w:pPr>
+        <w:spacing w:after="0" w:line="240" w:lineRule="auto"/>
+        <w:ind w:left="360"/>
+        <w:rPr>
+          <w:rFonts w:ascii="Palatino Linotype" w:hAnsi="Palatino Linotype" w:cstheme="minorHAnsi"/>
+          <w:sz w:val="20"/>
+          <w:szCs w:val="20"/>
+        </w:rPr>
+      </w:pPr>
+    </w:p>
+    <w:p>
+      <w:pPr>
+        <w:spacing w:after="0" w:line="240" w:lineRule="auto"/>
+        <w:ind w:left="360"/>
+        <w:rPr>
+          <w:rFonts w:ascii="Palatino Linotype" w:hAnsi="Palatino Linotype" w:cstheme="minorHAnsi"/>
+          <w:sz w:val="20"/>
+          <w:szCs w:val="20"/>
+        </w:rPr>
+      </w:pPr>
+      <w:r>
+        <w:rPr>
+          <w:rFonts w:ascii="Palatino Linotype" w:hAnsi="Palatino Linotype" w:cstheme="minorHAnsi"/>
+          <w:sz w:val="20"/>
+          <w:szCs w:val="20"/>
+        </w:rPr>
+        <w:t>select ename, hiredate from emp where deptno=(select deptno from emp where ename="Ford");</w:t>
       </w:r>
     </w:p>
     <w:p>
@@ -1247,6 +854,134 @@
           <w:sz w:val="20"/>
           <w:szCs w:val="20"/>
         </w:rPr>
+        <w:t xml:space="preserve">Write a query to display the employee number, name (first name and last name) and job title for all employees whose salary is smaller than any salary of those employees whose job title is </w:t>
+      </w:r>
+      <w:r>
+        <w:rPr>
+          <w:rFonts w:ascii="Palatino Linotype" w:hAnsi="Palatino Linotype" w:cstheme="minorHAnsi"/>
+          <w:color w:val="000000"/>
+          <w:sz w:val="20"/>
+          <w:szCs w:val="20"/>
+        </w:rPr>
+        <w:t>MANAGER</w:t>
+      </w:r>
+      <w:r>
+        <w:rPr>
+          <w:rFonts w:ascii="Palatino Linotype" w:hAnsi="Palatino Linotype" w:cstheme="minorHAnsi"/>
+          <w:sz w:val="20"/>
+          <w:szCs w:val="20"/>
+        </w:rPr>
+        <w:t xml:space="preserve">. Exclude Job title </w:t>
+      </w:r>
+      <w:r>
+        <w:rPr>
+          <w:rFonts w:ascii="Palatino Linotype" w:hAnsi="Palatino Linotype" w:cstheme="minorHAnsi"/>
+          <w:color w:val="000000"/>
+          <w:sz w:val="20"/>
+          <w:szCs w:val="20"/>
+        </w:rPr>
+        <w:t>MANAGER</w:t>
+      </w:r>
+      <w:r>
+        <w:rPr>
+          <w:rFonts w:ascii="Palatino Linotype" w:hAnsi="Palatino Linotype" w:cstheme="minorHAnsi"/>
+          <w:sz w:val="20"/>
+          <w:szCs w:val="20"/>
+        </w:rPr>
+        <w:t>.</w:t>
+      </w:r>
+    </w:p>
+    <w:p>
+      <w:pPr>
+        <w:spacing w:after="0" w:line="240" w:lineRule="auto"/>
+        <w:ind w:left="360"/>
+        <w:rPr>
+          <w:rFonts w:ascii="Palatino Linotype" w:hAnsi="Palatino Linotype" w:cstheme="minorHAnsi"/>
+          <w:sz w:val="20"/>
+          <w:szCs w:val="20"/>
+        </w:rPr>
+      </w:pPr>
+      <w:r>
+        <w:rPr>
+          <w:rFonts w:ascii="Palatino Linotype" w:hAnsi="Palatino Linotype" w:cstheme="minorHAnsi"/>
+          <w:sz w:val="20"/>
+          <w:szCs w:val="20"/>
+        </w:rPr>
+        <w:t>Ans.:</w:t>
+      </w:r>
+      <w:r>
+        <w:t xml:space="preserve"> </w:t>
+      </w:r>
+      <w:r>
+        <w:rPr>
+          <w:rFonts w:ascii="Palatino Linotype" w:hAnsi="Palatino Linotype" w:cstheme="minorHAnsi"/>
+          <w:sz w:val="20"/>
+          <w:szCs w:val="20"/>
+        </w:rPr>
+        <w:t>select employee_id, first_name, last_name,job_id, salary from employees where salary &lt; (select salary from (select row_number() over(order by salary desc) r1,employees.* from employees where job_id like '%mgr%' or job_id like '%man%') t1 where r1=1) and (job_id not like '%mgr%' and job_id not like '%man%');</w:t>
+      </w:r>
+    </w:p>
+    <w:p>
+      <w:pPr>
+        <w:spacing w:after="0" w:line="240" w:lineRule="auto"/>
+        <w:ind w:left="360"/>
+        <w:rPr>
+          <w:rFonts w:ascii="Palatino Linotype" w:hAnsi="Palatino Linotype" w:cstheme="minorHAnsi"/>
+          <w:sz w:val="20"/>
+          <w:szCs w:val="20"/>
+        </w:rPr>
+      </w:pPr>
+    </w:p>
+    <w:p>
+      <w:pPr>
+        <w:spacing w:after="0" w:line="240" w:lineRule="auto"/>
+        <w:ind w:left="360"/>
+        <w:rPr>
+          <w:rFonts w:ascii="Palatino Linotype" w:hAnsi="Palatino Linotype" w:cstheme="minorHAnsi"/>
+          <w:sz w:val="20"/>
+          <w:szCs w:val="20"/>
+        </w:rPr>
+      </w:pPr>
+      <w:r>
+        <w:rPr>
+          <w:rFonts w:ascii="Palatino Linotype" w:hAnsi="Palatino Linotype" w:cstheme="minorHAnsi"/>
+          <w:sz w:val="20"/>
+          <w:szCs w:val="20"/>
+        </w:rPr>
+        <w:t>select empno, ename,job,sal from emp where sal &lt; (select min(sal) from emp where job="manager");</w:t>
+      </w:r>
+    </w:p>
+    <w:p>
+      <w:pPr>
+        <w:spacing w:after="0" w:line="240" w:lineRule="auto"/>
+        <w:ind w:left="360"/>
+        <w:rPr>
+          <w:rFonts w:ascii="Palatino Linotype" w:hAnsi="Palatino Linotype" w:cstheme="minorHAnsi"/>
+          <w:sz w:val="20"/>
+          <w:szCs w:val="20"/>
+        </w:rPr>
+      </w:pPr>
+    </w:p>
+    <w:p>
+      <w:pPr>
+        <w:pStyle w:val="ListParagraph"/>
+        <w:numPr>
+          <w:ilvl w:val="0"/>
+          <w:numId w:val="12"/>
+        </w:numPr>
+        <w:spacing w:after="0" w:line="240" w:lineRule="auto"/>
+        <w:rPr>
+          <w:rFonts w:ascii="Palatino Linotype" w:hAnsi="Palatino Linotype" w:cstheme="minorHAnsi"/>
+          <w:sz w:val="20"/>
+          <w:szCs w:val="20"/>
+        </w:rPr>
+      </w:pPr>
+      <w:r>
+        <w:rPr>
+          <w:rFonts w:ascii="Palatino Linotype" w:hAnsi="Palatino Linotype" w:cstheme="minorHAnsi"/>
+          <w:sz w:val="20"/>
+          <w:szCs w:val="20"/>
+        </w:rPr>
         <w:t xml:space="preserve">Write a subquery that returns a set of rows to find all departments that do actually have </w:t>
       </w:r>
       <w:r>
@@ -1293,79 +1028,37 @@
           <w:sz w:val="20"/>
           <w:szCs w:val="20"/>
         </w:rPr>
-        <w:t xml:space="preserve">select </w:t>
-      </w:r>
-      <w:proofErr w:type="spellStart"/>
-      <w:r>
-        <w:rPr>
-          <w:rFonts w:ascii="Palatino Linotype" w:hAnsi="Palatino Linotype" w:cstheme="minorHAnsi"/>
-          <w:sz w:val="20"/>
-          <w:szCs w:val="20"/>
-        </w:rPr>
-        <w:t>department_name</w:t>
-      </w:r>
-      <w:proofErr w:type="spellEnd"/>
-      <w:r>
-        <w:rPr>
-          <w:rFonts w:ascii="Palatino Linotype" w:hAnsi="Palatino Linotype" w:cstheme="minorHAnsi"/>
-          <w:sz w:val="20"/>
-          <w:szCs w:val="20"/>
-        </w:rPr>
-        <w:t xml:space="preserve">, </w:t>
-      </w:r>
-      <w:proofErr w:type="spellStart"/>
-      <w:r>
-        <w:rPr>
-          <w:rFonts w:ascii="Palatino Linotype" w:hAnsi="Palatino Linotype" w:cstheme="minorHAnsi"/>
-          <w:sz w:val="20"/>
-          <w:szCs w:val="20"/>
-        </w:rPr>
-        <w:t>department_id</w:t>
-      </w:r>
-      <w:proofErr w:type="spellEnd"/>
-      <w:r>
-        <w:rPr>
-          <w:rFonts w:ascii="Palatino Linotype" w:hAnsi="Palatino Linotype" w:cstheme="minorHAnsi"/>
-          <w:sz w:val="20"/>
-          <w:szCs w:val="20"/>
-        </w:rPr>
-        <w:t>, count(*) r1 from employees join departments using(</w:t>
-      </w:r>
-      <w:proofErr w:type="spellStart"/>
-      <w:r>
-        <w:rPr>
-          <w:rFonts w:ascii="Palatino Linotype" w:hAnsi="Palatino Linotype" w:cstheme="minorHAnsi"/>
-          <w:sz w:val="20"/>
-          <w:szCs w:val="20"/>
-        </w:rPr>
-        <w:t>department_id</w:t>
-      </w:r>
-      <w:proofErr w:type="spellEnd"/>
-      <w:r>
-        <w:rPr>
-          <w:rFonts w:ascii="Palatino Linotype" w:hAnsi="Palatino Linotype" w:cstheme="minorHAnsi"/>
-          <w:sz w:val="20"/>
-          <w:szCs w:val="20"/>
-        </w:rPr>
-        <w:t xml:space="preserve">) group by </w:t>
-      </w:r>
-      <w:proofErr w:type="spellStart"/>
-      <w:r>
-        <w:rPr>
-          <w:rFonts w:ascii="Palatino Linotype" w:hAnsi="Palatino Linotype" w:cstheme="minorHAnsi"/>
-          <w:sz w:val="20"/>
-          <w:szCs w:val="20"/>
-        </w:rPr>
-        <w:t>department_id</w:t>
-      </w:r>
-      <w:proofErr w:type="spellEnd"/>
-      <w:r>
-        <w:rPr>
-          <w:rFonts w:ascii="Palatino Linotype" w:hAnsi="Palatino Linotype" w:cstheme="minorHAnsi"/>
-          <w:sz w:val="20"/>
-          <w:szCs w:val="20"/>
-        </w:rPr>
-        <w:t xml:space="preserve"> having r1 &gt; 7;</w:t>
+        <w:t>select department_name, department_id, count(*) r1 from employees join departments using(department_id) group by department_id having r1 &gt; 7;</w:t>
+      </w:r>
+    </w:p>
+    <w:p>
+      <w:pPr>
+        <w:spacing w:after="0" w:line="240" w:lineRule="auto"/>
+        <w:ind w:left="360"/>
+        <w:rPr>
+          <w:rFonts w:ascii="Palatino Linotype" w:hAnsi="Palatino Linotype" w:cstheme="minorHAnsi"/>
+          <w:sz w:val="20"/>
+          <w:szCs w:val="20"/>
+        </w:rPr>
+      </w:pPr>
+    </w:p>
+    <w:p>
+      <w:pPr>
+        <w:spacing w:after="0" w:line="240" w:lineRule="auto"/>
+        <w:ind w:left="360"/>
+        <w:rPr>
+          <w:rFonts w:ascii="Palatino Linotype" w:hAnsi="Palatino Linotype" w:cstheme="minorHAnsi"/>
+          <w:sz w:val="20"/>
+          <w:szCs w:val="20"/>
+        </w:rPr>
+      </w:pPr>
+      <w:r>
+        <w:rPr>
+          <w:rFonts w:ascii="Palatino Linotype" w:hAnsi="Palatino Linotype" w:cstheme="minorHAnsi"/>
+          <w:sz w:val="20"/>
+          <w:szCs w:val="20"/>
+        </w:rPr>
+        <w:t>select dept.dname,dept.deptno  from dept inner join  emp on emp.deptno=dept.deptno group by dept.dname having count(*)&gt;7;</w:t>
       </w:r>
     </w:p>
     <w:p>
@@ -1460,98 +1153,72 @@
           <w:sz w:val="20"/>
           <w:szCs w:val="20"/>
         </w:rPr>
-        <w:t xml:space="preserve">select * from employees where </w:t>
-      </w:r>
-      <w:proofErr w:type="spellStart"/>
-      <w:r>
-        <w:rPr>
-          <w:rFonts w:ascii="Palatino Linotype" w:hAnsi="Palatino Linotype" w:cstheme="minorHAnsi"/>
-          <w:sz w:val="20"/>
-          <w:szCs w:val="20"/>
-        </w:rPr>
-        <w:t>department_id</w:t>
-      </w:r>
-      <w:proofErr w:type="spellEnd"/>
-      <w:r>
-        <w:rPr>
-          <w:rFonts w:ascii="Palatino Linotype" w:hAnsi="Palatino Linotype" w:cstheme="minorHAnsi"/>
-          <w:sz w:val="20"/>
-          <w:szCs w:val="20"/>
-        </w:rPr>
-        <w:t xml:space="preserve"> = (select </w:t>
-      </w:r>
-      <w:proofErr w:type="spellStart"/>
-      <w:r>
-        <w:rPr>
-          <w:rFonts w:ascii="Palatino Linotype" w:hAnsi="Palatino Linotype" w:cstheme="minorHAnsi"/>
-          <w:sz w:val="20"/>
-          <w:szCs w:val="20"/>
-        </w:rPr>
-        <w:t>department_id</w:t>
-      </w:r>
-      <w:proofErr w:type="spellEnd"/>
-      <w:r>
-        <w:rPr>
-          <w:rFonts w:ascii="Palatino Linotype" w:hAnsi="Palatino Linotype" w:cstheme="minorHAnsi"/>
-          <w:sz w:val="20"/>
-          <w:szCs w:val="20"/>
-        </w:rPr>
-        <w:t xml:space="preserve"> from departments join locations using(</w:t>
-      </w:r>
-      <w:proofErr w:type="spellStart"/>
-      <w:r>
-        <w:rPr>
-          <w:rFonts w:ascii="Palatino Linotype" w:hAnsi="Palatino Linotype" w:cstheme="minorHAnsi"/>
-          <w:sz w:val="20"/>
-          <w:szCs w:val="20"/>
-        </w:rPr>
-        <w:t>location_id</w:t>
-      </w:r>
-      <w:proofErr w:type="spellEnd"/>
-      <w:r>
-        <w:rPr>
-          <w:rFonts w:ascii="Palatino Linotype" w:hAnsi="Palatino Linotype" w:cstheme="minorHAnsi"/>
-          <w:sz w:val="20"/>
-          <w:szCs w:val="20"/>
-        </w:rPr>
-        <w:t xml:space="preserve">) where </w:t>
-      </w:r>
-      <w:proofErr w:type="spellStart"/>
-      <w:r>
-        <w:rPr>
-          <w:rFonts w:ascii="Palatino Linotype" w:hAnsi="Palatino Linotype" w:cstheme="minorHAnsi"/>
-          <w:sz w:val="20"/>
-          <w:szCs w:val="20"/>
-        </w:rPr>
-        <w:t>state_province</w:t>
-      </w:r>
-      <w:proofErr w:type="spellEnd"/>
-      <w:r>
-        <w:rPr>
-          <w:rFonts w:ascii="Palatino Linotype" w:hAnsi="Palatino Linotype" w:cstheme="minorHAnsi"/>
-          <w:sz w:val="20"/>
-          <w:szCs w:val="20"/>
-        </w:rPr>
-        <w:t xml:space="preserve"> = '</w:t>
-      </w:r>
-      <w:proofErr w:type="spellStart"/>
-      <w:r>
-        <w:rPr>
-          <w:rFonts w:ascii="Palatino Linotype" w:hAnsi="Palatino Linotype" w:cstheme="minorHAnsi"/>
-          <w:sz w:val="20"/>
-          <w:szCs w:val="20"/>
-        </w:rPr>
-        <w:t>texas</w:t>
-      </w:r>
-      <w:proofErr w:type="spellEnd"/>
-      <w:r>
-        <w:rPr>
-          <w:rFonts w:ascii="Palatino Linotype" w:hAnsi="Palatino Linotype" w:cstheme="minorHAnsi"/>
-          <w:sz w:val="20"/>
-          <w:szCs w:val="20"/>
-        </w:rPr>
-        <w:t>');</w:t>
-      </w:r>
+        <w:t>select * from employees where department_id = (select department_id from departments join locations using(location_id) where state_province = 'texas');</w:t>
+      </w:r>
+    </w:p>
+    <w:p>
+      <w:pPr>
+        <w:tabs>
+          <w:tab w:val="left" w:pos="495"/>
+        </w:tabs>
+        <w:spacing w:after="0" w:line="240" w:lineRule="auto"/>
+        <w:ind w:left="360"/>
+        <w:rPr>
+          <w:rFonts w:ascii="Palatino Linotype" w:hAnsi="Palatino Linotype" w:cstheme="minorHAnsi"/>
+          <w:sz w:val="20"/>
+          <w:szCs w:val="20"/>
+        </w:rPr>
+      </w:pPr>
+    </w:p>
+    <w:p>
+      <w:pPr>
+        <w:tabs>
+          <w:tab w:val="left" w:pos="495"/>
+        </w:tabs>
+        <w:spacing w:after="0" w:line="240" w:lineRule="auto"/>
+        <w:ind w:left="360"/>
+        <w:rPr>
+          <w:rFonts w:ascii="Palatino Linotype" w:hAnsi="Palatino Linotype" w:cstheme="minorHAnsi"/>
+          <w:sz w:val="20"/>
+          <w:szCs w:val="20"/>
+        </w:rPr>
+      </w:pPr>
+      <w:r>
+        <w:rPr>
+          <w:rFonts w:ascii="Palatino Linotype" w:hAnsi="Palatino Linotype" w:cstheme="minorHAnsi"/>
+          <w:sz w:val="20"/>
+          <w:szCs w:val="20"/>
+        </w:rPr>
+        <w:t>select * from emp inner join dept on emp.deptno=dept.deptno group by emp.ename having loc="new york" ;</w:t>
+      </w:r>
+    </w:p>
+    <w:p>
+      <w:pPr>
+        <w:tabs>
+          <w:tab w:val="left" w:pos="495"/>
+        </w:tabs>
+        <w:spacing w:after="0" w:line="240" w:lineRule="auto"/>
+        <w:ind w:left="360"/>
+        <w:rPr>
+          <w:rFonts w:ascii="Palatino Linotype" w:hAnsi="Palatino Linotype" w:cstheme="minorHAnsi"/>
+          <w:sz w:val="20"/>
+          <w:szCs w:val="20"/>
+        </w:rPr>
+      </w:pPr>
+    </w:p>
+    <w:p>
+      <w:pPr>
+        <w:tabs>
+          <w:tab w:val="left" w:pos="495"/>
+        </w:tabs>
+        <w:spacing w:after="0" w:line="240" w:lineRule="auto"/>
+        <w:ind w:left="360"/>
+        <w:rPr>
+          <w:rFonts w:ascii="Palatino Linotype" w:hAnsi="Palatino Linotype" w:cstheme="minorHAnsi"/>
+          <w:sz w:val="20"/>
+          <w:szCs w:val="20"/>
+        </w:rPr>
+      </w:pPr>
     </w:p>
     <w:p>
       <w:pPr>
@@ -1598,6 +1265,50 @@
     </w:p>
     <w:p>
       <w:pPr>
+        <w:tabs>
+          <w:tab w:val="left" w:pos="495"/>
+        </w:tabs>
+        <w:spacing w:after="0" w:line="240" w:lineRule="auto"/>
+        <w:ind w:left="720"/>
+        <w:rPr>
+          <w:rFonts w:ascii="Palatino Linotype" w:hAnsi="Palatino Linotype" w:cstheme="minorHAnsi"/>
+          <w:sz w:val="20"/>
+          <w:szCs w:val="20"/>
+        </w:rPr>
+      </w:pPr>
+      <w:r>
+        <w:rPr>
+          <w:rFonts w:ascii="Palatino Linotype" w:hAnsi="Palatino Linotype" w:cstheme="minorHAnsi"/>
+          <w:sz w:val="20"/>
+          <w:szCs w:val="20"/>
+        </w:rPr>
+        <w:t xml:space="preserve">Ans : </w:t>
+      </w:r>
+      <w:r>
+        <w:rPr>
+          <w:rFonts w:ascii="Palatino Linotype" w:hAnsi="Palatino Linotype" w:cstheme="minorHAnsi"/>
+          <w:sz w:val="20"/>
+          <w:szCs w:val="20"/>
+        </w:rPr>
+        <w:t>select max(sal) from emp where sal&lt;(select max(sal) from emp)</w:t>
+      </w:r>
+    </w:p>
+    <w:p>
+      <w:pPr>
+        <w:tabs>
+          <w:tab w:val="left" w:pos="495"/>
+        </w:tabs>
+        <w:spacing w:after="0" w:line="240" w:lineRule="auto"/>
+        <w:ind w:left="720"/>
+        <w:rPr>
+          <w:rFonts w:ascii="Palatino Linotype" w:hAnsi="Palatino Linotype" w:cstheme="minorHAnsi"/>
+          <w:sz w:val="20"/>
+          <w:szCs w:val="20"/>
+        </w:rPr>
+      </w:pPr>
+    </w:p>
+    <w:p>
+      <w:pPr>
         <w:pStyle w:val="ListParagraph"/>
         <w:numPr>
           <w:ilvl w:val="0"/>
@@ -1657,6 +1368,64 @@
     </w:p>
     <w:p>
       <w:pPr>
+        <w:tabs>
+          <w:tab w:val="left" w:pos="495"/>
+        </w:tabs>
+        <w:spacing w:after="0" w:line="240" w:lineRule="auto"/>
+        <w:ind w:left="720"/>
+        <w:rPr>
+          <w:rFonts w:ascii="Palatino Linotype" w:hAnsi="Palatino Linotype" w:cstheme="minorHAnsi"/>
+          <w:sz w:val="20"/>
+          <w:szCs w:val="20"/>
+        </w:rPr>
+      </w:pPr>
+      <w:r>
+        <w:rPr>
+          <w:rFonts w:ascii="Palatino Linotype" w:hAnsi="Palatino Linotype" w:cstheme="minorHAnsi"/>
+          <w:sz w:val="20"/>
+          <w:szCs w:val="20"/>
+        </w:rPr>
+        <w:t xml:space="preserve">Ans : </w:t>
+      </w:r>
+      <w:r>
+        <w:rPr>
+          <w:rFonts w:ascii="Palatino Linotype" w:hAnsi="Palatino Linotype" w:cstheme="minorHAnsi"/>
+          <w:sz w:val="20"/>
+          <w:szCs w:val="20"/>
+        </w:rPr>
+        <w:t>select max(sal),ename from emp where sal&lt;(select max(sal) from emp)</w:t>
+      </w:r>
+    </w:p>
+    <w:p>
+      <w:pPr>
+        <w:tabs>
+          <w:tab w:val="left" w:pos="495"/>
+        </w:tabs>
+        <w:spacing w:after="0" w:line="240" w:lineRule="auto"/>
+        <w:ind w:left="720"/>
+        <w:rPr>
+          <w:rFonts w:ascii="Palatino Linotype" w:hAnsi="Palatino Linotype" w:cstheme="minorHAnsi"/>
+          <w:sz w:val="20"/>
+          <w:szCs w:val="20"/>
+        </w:rPr>
+      </w:pPr>
+    </w:p>
+    <w:p>
+      <w:pPr>
+        <w:tabs>
+          <w:tab w:val="left" w:pos="495"/>
+        </w:tabs>
+        <w:spacing w:after="0" w:line="240" w:lineRule="auto"/>
+        <w:ind w:left="720"/>
+        <w:rPr>
+          <w:rFonts w:ascii="Palatino Linotype" w:hAnsi="Palatino Linotype" w:cstheme="minorHAnsi"/>
+          <w:sz w:val="20"/>
+          <w:szCs w:val="20"/>
+        </w:rPr>
+      </w:pPr>
+    </w:p>
+    <w:p>
+      <w:pPr>
         <w:pStyle w:val="ListParagraph"/>
         <w:numPr>
           <w:ilvl w:val="0"/>
@@ -1701,10 +1470,6 @@
     <w:p>
       <w:pPr>
         <w:pStyle w:val="ListParagraph"/>
-        <w:numPr>
-          <w:ilvl w:val="0"/>
-          <w:numId w:val="12"/>
-        </w:numPr>
         <w:tabs>
           <w:tab w:val="left" w:pos="495"/>
         </w:tabs>
@@ -1721,130 +1486,15 @@
           <w:sz w:val="20"/>
           <w:szCs w:val="20"/>
         </w:rPr>
-        <w:t>Write a query to find the 2</w:t>
-      </w:r>
-      <w:r>
-        <w:rPr>
-          <w:rFonts w:ascii="Palatino Linotype" w:hAnsi="Palatino Linotype" w:cstheme="minorHAnsi"/>
-          <w:sz w:val="20"/>
-          <w:szCs w:val="20"/>
-          <w:vertAlign w:val="superscript"/>
-        </w:rPr>
-        <w:t>nd</w:t>
-      </w:r>
-      <w:r>
-        <w:rPr>
-          <w:rFonts w:ascii="Palatino Linotype" w:hAnsi="Palatino Linotype" w:cstheme="minorHAnsi"/>
-          <w:sz w:val="20"/>
-          <w:szCs w:val="20"/>
-        </w:rPr>
-        <w:t xml:space="preserve"> highest salary for every jobs.</w:t>
-      </w:r>
-    </w:p>
-    <w:p>
-      <w:pPr>
-        <w:tabs>
-          <w:tab w:val="left" w:pos="495"/>
-        </w:tabs>
-        <w:spacing w:after="0" w:line="240" w:lineRule="auto"/>
-        <w:ind w:left="360"/>
-        <w:rPr>
-          <w:rFonts w:ascii="Palatino Linotype" w:hAnsi="Palatino Linotype" w:cstheme="minorHAnsi"/>
-          <w:sz w:val="20"/>
-          <w:szCs w:val="20"/>
-        </w:rPr>
-      </w:pPr>
-      <w:r>
-        <w:rPr>
-          <w:rFonts w:ascii="Palatino Linotype" w:hAnsi="Palatino Linotype" w:cstheme="minorHAnsi"/>
-          <w:sz w:val="20"/>
-          <w:szCs w:val="20"/>
-        </w:rPr>
-        <w:tab/>
-        <w:t>Ans.:</w:t>
-      </w:r>
-      <w:r>
-        <w:t xml:space="preserve"> </w:t>
-      </w:r>
-      <w:r>
-        <w:rPr>
-          <w:rFonts w:ascii="Palatino Linotype" w:hAnsi="Palatino Linotype" w:cstheme="minorHAnsi"/>
-          <w:sz w:val="20"/>
-          <w:szCs w:val="20"/>
-        </w:rPr>
-        <w:t xml:space="preserve">select </w:t>
-      </w:r>
-      <w:proofErr w:type="spellStart"/>
-      <w:r>
-        <w:rPr>
-          <w:rFonts w:ascii="Palatino Linotype" w:hAnsi="Palatino Linotype" w:cstheme="minorHAnsi"/>
-          <w:sz w:val="20"/>
-          <w:szCs w:val="20"/>
-        </w:rPr>
-        <w:t>job_id</w:t>
-      </w:r>
-      <w:proofErr w:type="spellEnd"/>
-      <w:r>
-        <w:rPr>
-          <w:rFonts w:ascii="Palatino Linotype" w:hAnsi="Palatino Linotype" w:cstheme="minorHAnsi"/>
-          <w:sz w:val="20"/>
-          <w:szCs w:val="20"/>
-        </w:rPr>
-        <w:t xml:space="preserve">, salary from (select </w:t>
-      </w:r>
-      <w:proofErr w:type="spellStart"/>
-      <w:r>
-        <w:rPr>
-          <w:rFonts w:ascii="Palatino Linotype" w:hAnsi="Palatino Linotype" w:cstheme="minorHAnsi"/>
-          <w:sz w:val="20"/>
-          <w:szCs w:val="20"/>
-        </w:rPr>
-        <w:t>dense_rank</w:t>
-      </w:r>
-      <w:proofErr w:type="spellEnd"/>
-      <w:r>
-        <w:rPr>
-          <w:rFonts w:ascii="Palatino Linotype" w:hAnsi="Palatino Linotype" w:cstheme="minorHAnsi"/>
-          <w:sz w:val="20"/>
-          <w:szCs w:val="20"/>
-        </w:rPr>
-        <w:t xml:space="preserve">() over(partition by </w:t>
-      </w:r>
-      <w:proofErr w:type="spellStart"/>
-      <w:r>
-        <w:rPr>
-          <w:rFonts w:ascii="Palatino Linotype" w:hAnsi="Palatino Linotype" w:cstheme="minorHAnsi"/>
-          <w:sz w:val="20"/>
-          <w:szCs w:val="20"/>
-        </w:rPr>
-        <w:t>job_id</w:t>
-      </w:r>
-      <w:proofErr w:type="spellEnd"/>
-      <w:r>
-        <w:rPr>
-          <w:rFonts w:ascii="Palatino Linotype" w:hAnsi="Palatino Linotype" w:cstheme="minorHAnsi"/>
-          <w:sz w:val="20"/>
-          <w:szCs w:val="20"/>
-        </w:rPr>
-        <w:t xml:space="preserve"> order by salary </w:t>
-      </w:r>
-      <w:proofErr w:type="spellStart"/>
-      <w:r>
-        <w:rPr>
-          <w:rFonts w:ascii="Palatino Linotype" w:hAnsi="Palatino Linotype" w:cstheme="minorHAnsi"/>
-          <w:sz w:val="20"/>
-          <w:szCs w:val="20"/>
-        </w:rPr>
-        <w:t>desc</w:t>
-      </w:r>
-      <w:proofErr w:type="spellEnd"/>
-      <w:r>
-        <w:rPr>
-          <w:rFonts w:ascii="Palatino Linotype" w:hAnsi="Palatino Linotype" w:cstheme="minorHAnsi"/>
-          <w:sz w:val="20"/>
-          <w:szCs w:val="20"/>
-        </w:rPr>
-        <w:t>) R1, employees.* from employees) emp where R1 =2;</w:t>
+        <w:t xml:space="preserve">Ans : </w:t>
+      </w:r>
+      <w:r>
+        <w:rPr>
+          <w:rFonts w:ascii="Palatino Linotype" w:hAnsi="Palatino Linotype" w:cstheme="minorHAnsi"/>
+          <w:sz w:val="20"/>
+          <w:szCs w:val="20"/>
+        </w:rPr>
+        <w:t>select max(sal),dname from emp,dept where sal&lt;(select max(sal) from emp);</w:t>
       </w:r>
     </w:p>
     <w:p>
@@ -1870,7 +1520,25 @@
           <w:sz w:val="20"/>
           <w:szCs w:val="20"/>
         </w:rPr>
-        <w:t>Write a query to display the name of department of those employees who are not getting commission.</w:t>
+        <w:lastRenderedPageBreak/>
+        <w:t>Write a query to find the 2</w:t>
+      </w:r>
+      <w:r>
+        <w:rPr>
+          <w:rFonts w:ascii="Palatino Linotype" w:hAnsi="Palatino Linotype" w:cstheme="minorHAnsi"/>
+          <w:sz w:val="20"/>
+          <w:szCs w:val="20"/>
+          <w:vertAlign w:val="superscript"/>
+        </w:rPr>
+        <w:t>nd</w:t>
+      </w:r>
+      <w:r>
+        <w:rPr>
+          <w:rFonts w:ascii="Palatino Linotype" w:hAnsi="Palatino Linotype" w:cstheme="minorHAnsi"/>
+          <w:sz w:val="20"/>
+          <w:szCs w:val="20"/>
+        </w:rPr>
+        <w:t xml:space="preserve"> highest salary for every jobs.</w:t>
       </w:r>
     </w:p>
     <w:p>
@@ -1892,6 +1560,7 @@
           <w:sz w:val="20"/>
           <w:szCs w:val="20"/>
         </w:rPr>
+        <w:tab/>
         <w:t>Ans.:</w:t>
       </w:r>
       <w:r>
@@ -1903,61 +1572,7 @@
           <w:sz w:val="20"/>
           <w:szCs w:val="20"/>
         </w:rPr>
-        <w:t xml:space="preserve">select </w:t>
-      </w:r>
-      <w:proofErr w:type="spellStart"/>
-      <w:r>
-        <w:rPr>
-          <w:rFonts w:ascii="Palatino Linotype" w:hAnsi="Palatino Linotype" w:cstheme="minorHAnsi"/>
-          <w:sz w:val="20"/>
-          <w:szCs w:val="20"/>
-        </w:rPr>
-        <w:t>first_name</w:t>
-      </w:r>
-      <w:proofErr w:type="spellEnd"/>
-      <w:r>
-        <w:rPr>
-          <w:rFonts w:ascii="Palatino Linotype" w:hAnsi="Palatino Linotype" w:cstheme="minorHAnsi"/>
-          <w:sz w:val="20"/>
-          <w:szCs w:val="20"/>
-        </w:rPr>
-        <w:t xml:space="preserve">, </w:t>
-      </w:r>
-      <w:proofErr w:type="spellStart"/>
-      <w:r>
-        <w:rPr>
-          <w:rFonts w:ascii="Palatino Linotype" w:hAnsi="Palatino Linotype" w:cstheme="minorHAnsi"/>
-          <w:sz w:val="20"/>
-          <w:szCs w:val="20"/>
-        </w:rPr>
-        <w:t>department_name</w:t>
-      </w:r>
-      <w:proofErr w:type="spellEnd"/>
-      <w:r>
-        <w:rPr>
-          <w:rFonts w:ascii="Palatino Linotype" w:hAnsi="Palatino Linotype" w:cstheme="minorHAnsi"/>
-          <w:sz w:val="20"/>
-          <w:szCs w:val="20"/>
-        </w:rPr>
-        <w:t xml:space="preserve"> from employees join departments using(</w:t>
-      </w:r>
-      <w:proofErr w:type="spellStart"/>
-      <w:r>
-        <w:rPr>
-          <w:rFonts w:ascii="Palatino Linotype" w:hAnsi="Palatino Linotype" w:cstheme="minorHAnsi"/>
-          <w:sz w:val="20"/>
-          <w:szCs w:val="20"/>
-        </w:rPr>
-        <w:t>department_id</w:t>
-      </w:r>
-      <w:proofErr w:type="spellEnd"/>
-      <w:r>
-        <w:rPr>
-          <w:rFonts w:ascii="Palatino Linotype" w:hAnsi="Palatino Linotype" w:cstheme="minorHAnsi"/>
-          <w:sz w:val="20"/>
-          <w:szCs w:val="20"/>
-        </w:rPr>
-        <w:t>) where COMMISSION_PCT = 0;</w:t>
+        <w:t>select job_id, salary from (select dense_rank() over(partition by job_id order by salary desc) R1, employees.* from employees) emp where R1 =2;</w:t>
       </w:r>
     </w:p>
     <w:p>
@@ -1966,6 +1581,140 @@
           <w:tab w:val="left" w:pos="495"/>
         </w:tabs>
         <w:spacing w:after="0" w:line="240" w:lineRule="auto"/>
+        <w:ind w:left="360"/>
+        <w:rPr>
+          <w:rFonts w:ascii="Palatino Linotype" w:hAnsi="Palatino Linotype" w:cstheme="minorHAnsi"/>
+          <w:sz w:val="20"/>
+          <w:szCs w:val="20"/>
+        </w:rPr>
+      </w:pPr>
+    </w:p>
+    <w:p>
+      <w:pPr>
+        <w:tabs>
+          <w:tab w:val="left" w:pos="495"/>
+        </w:tabs>
+        <w:spacing w:after="0" w:line="240" w:lineRule="auto"/>
+        <w:ind w:left="360"/>
+        <w:rPr>
+          <w:rFonts w:ascii="Palatino Linotype" w:hAnsi="Palatino Linotype" w:cstheme="minorHAnsi"/>
+          <w:sz w:val="20"/>
+          <w:szCs w:val="20"/>
+        </w:rPr>
+      </w:pPr>
+    </w:p>
+    <w:p>
+      <w:pPr>
+        <w:pStyle w:val="ListParagraph"/>
+        <w:numPr>
+          <w:ilvl w:val="0"/>
+          <w:numId w:val="12"/>
+        </w:numPr>
+        <w:tabs>
+          <w:tab w:val="left" w:pos="495"/>
+        </w:tabs>
+        <w:spacing w:after="0" w:line="240" w:lineRule="auto"/>
+        <w:rPr>
+          <w:rFonts w:ascii="Palatino Linotype" w:hAnsi="Palatino Linotype" w:cstheme="minorHAnsi"/>
+          <w:sz w:val="20"/>
+          <w:szCs w:val="20"/>
+        </w:rPr>
+      </w:pPr>
+      <w:r>
+        <w:rPr>
+          <w:rFonts w:ascii="Palatino Linotype" w:hAnsi="Palatino Linotype" w:cstheme="minorHAnsi"/>
+          <w:sz w:val="20"/>
+          <w:szCs w:val="20"/>
+        </w:rPr>
+        <w:t>Write a query to display the name of department of those employees who are not getting commission.</w:t>
+      </w:r>
+    </w:p>
+    <w:p>
+      <w:pPr>
+        <w:tabs>
+          <w:tab w:val="left" w:pos="495"/>
+        </w:tabs>
+        <w:spacing w:after="0" w:line="240" w:lineRule="auto"/>
+        <w:ind w:left="360"/>
+        <w:rPr>
+          <w:rFonts w:ascii="Palatino Linotype" w:hAnsi="Palatino Linotype" w:cstheme="minorHAnsi"/>
+          <w:sz w:val="20"/>
+          <w:szCs w:val="20"/>
+        </w:rPr>
+      </w:pPr>
+      <w:r>
+        <w:rPr>
+          <w:rFonts w:ascii="Palatino Linotype" w:hAnsi="Palatino Linotype" w:cstheme="minorHAnsi"/>
+          <w:sz w:val="20"/>
+          <w:szCs w:val="20"/>
+        </w:rPr>
+        <w:t>Ans.:</w:t>
+      </w:r>
+      <w:r>
+        <w:t xml:space="preserve"> </w:t>
+      </w:r>
+      <w:r>
+        <w:rPr>
+          <w:rFonts w:ascii="Palatino Linotype" w:hAnsi="Palatino Linotype" w:cstheme="minorHAnsi"/>
+          <w:sz w:val="20"/>
+          <w:szCs w:val="20"/>
+        </w:rPr>
+        <w:t>select first_name, department_name from employees join departments using(department_id) where COMMISSION_PCT = 0;</w:t>
+      </w:r>
+    </w:p>
+    <w:p>
+      <w:pPr>
+        <w:tabs>
+          <w:tab w:val="left" w:pos="495"/>
+        </w:tabs>
+        <w:spacing w:after="0" w:line="240" w:lineRule="auto"/>
+        <w:ind w:left="360"/>
+        <w:rPr>
+          <w:rFonts w:ascii="Palatino Linotype" w:hAnsi="Palatino Linotype" w:cstheme="minorHAnsi"/>
+          <w:sz w:val="20"/>
+          <w:szCs w:val="20"/>
+        </w:rPr>
+      </w:pPr>
+    </w:p>
+    <w:p>
+      <w:pPr>
+        <w:tabs>
+          <w:tab w:val="left" w:pos="495"/>
+        </w:tabs>
+        <w:spacing w:after="0" w:line="240" w:lineRule="auto"/>
+        <w:ind w:left="360"/>
+        <w:rPr>
+          <w:rFonts w:ascii="Palatino Linotype" w:hAnsi="Palatino Linotype" w:cstheme="minorHAnsi"/>
+          <w:sz w:val="20"/>
+          <w:szCs w:val="20"/>
+        </w:rPr>
+      </w:pPr>
+      <w:r>
+        <w:rPr>
+          <w:rFonts w:ascii="Palatino Linotype" w:hAnsi="Palatino Linotype" w:cstheme="minorHAnsi"/>
+          <w:sz w:val="20"/>
+          <w:szCs w:val="20"/>
+        </w:rPr>
+        <w:t xml:space="preserve">  </w:t>
+      </w:r>
+      <w:r>
+        <w:rPr>
+          <w:rFonts w:ascii="Palatino Linotype" w:hAnsi="Palatino Linotype" w:cstheme="minorHAnsi"/>
+          <w:sz w:val="20"/>
+          <w:szCs w:val="20"/>
+        </w:rPr>
+        <w:t>.select ename from emp where comm is null;</w:t>
+      </w:r>
+    </w:p>
+    <w:p>
+      <w:pPr>
+        <w:pBdr>
+          <w:bottom w:val="single" w:sz="6" w:space="1" w:color="auto"/>
+        </w:pBdr>
+        <w:tabs>
+          <w:tab w:val="left" w:pos="495"/>
+        </w:tabs>
+        <w:spacing w:after="0" w:line="240" w:lineRule="auto"/>
         <w:rPr>
           <w:rFonts w:ascii="Palatino Linotype" w:hAnsi="Palatino Linotype" w:cs="Times New Roman"/>
           <w:b/>
@@ -1983,6 +1732,306 @@
           <w:szCs w:val="20"/>
         </w:rPr>
       </w:pPr>
+    </w:p>
+    <w:p>
+      <w:pPr>
+        <w:spacing w:after="0" w:line="240" w:lineRule="auto"/>
+        <w:rPr>
+          <w:rFonts w:ascii="Palatino Linotype" w:hAnsi="Palatino Linotype" w:cs="Times New Roman"/>
+          <w:sz w:val="20"/>
+          <w:szCs w:val="20"/>
+        </w:rPr>
+      </w:pPr>
+      <w:r>
+        <w:rPr>
+          <w:rFonts w:ascii="Palatino Linotype" w:hAnsi="Palatino Linotype" w:cs="Times New Roman"/>
+          <w:sz w:val="20"/>
+          <w:szCs w:val="20"/>
+        </w:rPr>
+        <w:t>Assignment2:</w:t>
+      </w:r>
+    </w:p>
+    <w:p>
+      <w:pPr>
+        <w:spacing w:after="0" w:line="240" w:lineRule="auto"/>
+        <w:rPr>
+          <w:rFonts w:ascii="Palatino Linotype" w:hAnsi="Palatino Linotype" w:cs="Times New Roman"/>
+          <w:sz w:val="20"/>
+          <w:szCs w:val="20"/>
+        </w:rPr>
+      </w:pPr>
+    </w:p>
+    <w:p>
+      <w:pPr>
+        <w:spacing w:after="0" w:line="240" w:lineRule="auto"/>
+        <w:rPr>
+          <w:rFonts w:ascii="Palatino Linotype" w:hAnsi="Palatino Linotype" w:cs="Times New Roman"/>
+          <w:sz w:val="20"/>
+          <w:szCs w:val="20"/>
+        </w:rPr>
+      </w:pPr>
+      <w:r>
+        <w:rPr>
+          <w:rFonts w:ascii="Palatino Linotype" w:hAnsi="Palatino Linotype" w:cs="Times New Roman"/>
+          <w:sz w:val="20"/>
+          <w:szCs w:val="20"/>
+        </w:rPr>
+        <w:t>Q1. select ename from emp where sal &gt;(select sal from emp where empno =7788);</w:t>
+      </w:r>
+    </w:p>
+    <w:p>
+      <w:pPr>
+        <w:spacing w:after="0" w:line="240" w:lineRule="auto"/>
+        <w:rPr>
+          <w:rFonts w:ascii="Palatino Linotype" w:hAnsi="Palatino Linotype" w:cs="Times New Roman"/>
+          <w:sz w:val="20"/>
+          <w:szCs w:val="20"/>
+        </w:rPr>
+      </w:pPr>
+      <w:r>
+        <w:rPr>
+          <w:rFonts w:ascii="Palatino Linotype" w:hAnsi="Palatino Linotype" w:cs="Times New Roman"/>
+          <w:sz w:val="20"/>
+          <w:szCs w:val="20"/>
+        </w:rPr>
+        <w:t>Q2. select ename,sal,deptno,job from emp where job=(select job from emp where empno=7654);</w:t>
+      </w:r>
+    </w:p>
+    <w:p>
+      <w:pPr>
+        <w:spacing w:after="0" w:line="240" w:lineRule="auto"/>
+        <w:rPr>
+          <w:rFonts w:ascii="Palatino Linotype" w:hAnsi="Palatino Linotype" w:cs="Times New Roman"/>
+          <w:sz w:val="20"/>
+          <w:szCs w:val="20"/>
+        </w:rPr>
+      </w:pPr>
+      <w:r>
+        <w:rPr>
+          <w:rFonts w:ascii="Palatino Linotype" w:hAnsi="Palatino Linotype" w:cs="Times New Roman"/>
+          <w:sz w:val="20"/>
+          <w:szCs w:val="20"/>
+        </w:rPr>
+        <w:t>Q3. select ename,sal,deptno,job from emp where job=(select job from emp where empno=7654);</w:t>
+      </w:r>
+    </w:p>
+    <w:p>
+      <w:pPr>
+        <w:spacing w:after="0" w:line="240" w:lineRule="auto"/>
+        <w:rPr>
+          <w:rFonts w:ascii="Palatino Linotype" w:hAnsi="Palatino Linotype" w:cs="Times New Roman"/>
+          <w:sz w:val="20"/>
+          <w:szCs w:val="20"/>
+        </w:rPr>
+      </w:pPr>
+      <w:r>
+        <w:rPr>
+          <w:rFonts w:ascii="Palatino Linotype" w:hAnsi="Palatino Linotype" w:cs="Times New Roman"/>
+          <w:sz w:val="20"/>
+          <w:szCs w:val="20"/>
+        </w:rPr>
+        <w:t>Q4. select empno,ename,sal from emp where sal &gt; (select avg(sal) from emp);</w:t>
+      </w:r>
+    </w:p>
+    <w:p>
+      <w:pPr>
+        <w:spacing w:after="0" w:line="240" w:lineRule="auto"/>
+        <w:rPr>
+          <w:rFonts w:ascii="Palatino Linotype" w:hAnsi="Palatino Linotype" w:cs="Times New Roman"/>
+          <w:sz w:val="20"/>
+          <w:szCs w:val="20"/>
+        </w:rPr>
+      </w:pPr>
+      <w:r>
+        <w:rPr>
+          <w:rFonts w:ascii="Palatino Linotype" w:hAnsi="Palatino Linotype" w:cs="Times New Roman"/>
+          <w:sz w:val="20"/>
+          <w:szCs w:val="20"/>
+        </w:rPr>
+        <w:t>Q5. select * from emp where empno=7788 or empno= 7902;</w:t>
+      </w:r>
+    </w:p>
+    <w:p>
+      <w:pPr>
+        <w:spacing w:after="0" w:line="240" w:lineRule="auto"/>
+        <w:rPr>
+          <w:rFonts w:ascii="Palatino Linotype" w:hAnsi="Palatino Linotype" w:cs="Times New Roman"/>
+          <w:sz w:val="20"/>
+          <w:szCs w:val="20"/>
+        </w:rPr>
+      </w:pPr>
+      <w:r>
+        <w:rPr>
+          <w:rFonts w:ascii="Palatino Linotype" w:hAnsi="Palatino Linotype" w:cs="Times New Roman"/>
+          <w:sz w:val="20"/>
+          <w:szCs w:val="20"/>
+        </w:rPr>
+        <w:t>Q6. select ename, hiredate from emp where deptno=(select deptno from emp where ename="Ford");</w:t>
+      </w:r>
+    </w:p>
+    <w:p>
+      <w:pPr>
+        <w:spacing w:after="0" w:line="240" w:lineRule="auto"/>
+        <w:rPr>
+          <w:rFonts w:ascii="Palatino Linotype" w:hAnsi="Palatino Linotype" w:cs="Times New Roman"/>
+          <w:sz w:val="20"/>
+          <w:szCs w:val="20"/>
+        </w:rPr>
+      </w:pPr>
+      <w:r>
+        <w:rPr>
+          <w:rFonts w:ascii="Palatino Linotype" w:hAnsi="Palatino Linotype" w:cs="Times New Roman"/>
+          <w:sz w:val="20"/>
+          <w:szCs w:val="20"/>
+        </w:rPr>
+        <w:t>Q7. select ename, hiredate from emp where deptno=(select deptno from emp where ename="Ford");</w:t>
+      </w:r>
+    </w:p>
+    <w:p>
+      <w:pPr>
+        <w:spacing w:after="0" w:line="240" w:lineRule="auto"/>
+        <w:rPr>
+          <w:rFonts w:ascii="Palatino Linotype" w:hAnsi="Palatino Linotype" w:cs="Times New Roman"/>
+          <w:sz w:val="20"/>
+          <w:szCs w:val="20"/>
+        </w:rPr>
+      </w:pPr>
+      <w:r>
+        <w:rPr>
+          <w:rFonts w:ascii="Palatino Linotype" w:hAnsi="Palatino Linotype" w:cs="Times New Roman"/>
+          <w:sz w:val="20"/>
+          <w:szCs w:val="20"/>
+        </w:rPr>
+        <w:t>Q8. select empno, ename,job,sal from emp where sal &lt; (select min(sal) from emp where job="manager");</w:t>
+      </w:r>
+    </w:p>
+    <w:p>
+      <w:pPr>
+        <w:spacing w:after="0" w:line="240" w:lineRule="auto"/>
+        <w:rPr>
+          <w:rFonts w:ascii="Palatino Linotype" w:hAnsi="Palatino Linotype" w:cs="Times New Roman"/>
+          <w:sz w:val="20"/>
+          <w:szCs w:val="20"/>
+        </w:rPr>
+      </w:pPr>
+      <w:r>
+        <w:rPr>
+          <w:rFonts w:ascii="Palatino Linotype" w:hAnsi="Palatino Linotype" w:cs="Times New Roman"/>
+          <w:sz w:val="20"/>
+          <w:szCs w:val="20"/>
+        </w:rPr>
+        <w:t xml:space="preserve">Q9. select dept.dname,dept.deptno  from dept inner join  emp on emp.deptno=dept.deptno group by dept.dname having count(*)&gt;7; </w:t>
+      </w:r>
+    </w:p>
+    <w:p>
+      <w:pPr>
+        <w:spacing w:after="0" w:line="240" w:lineRule="auto"/>
+        <w:rPr>
+          <w:rFonts w:ascii="Palatino Linotype" w:hAnsi="Palatino Linotype" w:cs="Times New Roman"/>
+          <w:sz w:val="20"/>
+          <w:szCs w:val="20"/>
+        </w:rPr>
+      </w:pPr>
+      <w:r>
+        <w:rPr>
+          <w:rFonts w:ascii="Palatino Linotype" w:hAnsi="Palatino Linotype" w:cs="Times New Roman"/>
+          <w:sz w:val="20"/>
+          <w:szCs w:val="20"/>
+        </w:rPr>
+        <w:t>Q10. select * from emp inner join dept on emp.deptno=dept.deptno group by emp.ename having loc="new york" ;</w:t>
+      </w:r>
+    </w:p>
+    <w:p>
+      <w:pPr>
+        <w:spacing w:after="0" w:line="240" w:lineRule="auto"/>
+        <w:rPr>
+          <w:rFonts w:ascii="Palatino Linotype" w:hAnsi="Palatino Linotype" w:cs="Times New Roman"/>
+          <w:sz w:val="20"/>
+          <w:szCs w:val="20"/>
+        </w:rPr>
+      </w:pPr>
+      <w:r>
+        <w:rPr>
+          <w:rFonts w:ascii="Palatino Linotype" w:hAnsi="Palatino Linotype" w:cs="Times New Roman"/>
+          <w:sz w:val="20"/>
+          <w:szCs w:val="20"/>
+        </w:rPr>
+        <w:t>Q11. select max(sal) from emp where sal&lt;(select max(sal) from emp)</w:t>
+      </w:r>
+    </w:p>
+    <w:p>
+      <w:pPr>
+        <w:spacing w:after="0" w:line="240" w:lineRule="auto"/>
+        <w:rPr>
+          <w:rFonts w:ascii="Palatino Linotype" w:hAnsi="Palatino Linotype" w:cs="Times New Roman"/>
+          <w:sz w:val="20"/>
+          <w:szCs w:val="20"/>
+        </w:rPr>
+      </w:pPr>
+      <w:r>
+        <w:rPr>
+          <w:rFonts w:ascii="Palatino Linotype" w:hAnsi="Palatino Linotype" w:cs="Times New Roman"/>
+          <w:sz w:val="20"/>
+          <w:szCs w:val="20"/>
+        </w:rPr>
+        <w:t>Q12. select max(sal),ename from emp where sal&lt;(select max(sal) from emp)</w:t>
+      </w:r>
+    </w:p>
+    <w:p>
+      <w:pPr>
+        <w:spacing w:after="0" w:line="240" w:lineRule="auto"/>
+        <w:rPr>
+          <w:rFonts w:ascii="Palatino Linotype" w:hAnsi="Palatino Linotype" w:cs="Times New Roman"/>
+          <w:sz w:val="20"/>
+          <w:szCs w:val="20"/>
+        </w:rPr>
+      </w:pPr>
+      <w:r>
+        <w:rPr>
+          <w:rFonts w:ascii="Palatino Linotype" w:hAnsi="Palatino Linotype" w:cs="Times New Roman"/>
+          <w:sz w:val="20"/>
+          <w:szCs w:val="20"/>
+        </w:rPr>
+        <w:t>Q13. select max(sal),dname from emp,dept where sal&lt;(select max(sal) from emp);</w:t>
+      </w:r>
+    </w:p>
+    <w:p>
+      <w:pPr>
+        <w:spacing w:after="0" w:line="240" w:lineRule="auto"/>
+        <w:rPr>
+          <w:rFonts w:ascii="Palatino Linotype" w:hAnsi="Palatino Linotype" w:cs="Times New Roman"/>
+          <w:sz w:val="20"/>
+          <w:szCs w:val="20"/>
+        </w:rPr>
+      </w:pPr>
+      <w:r>
+        <w:rPr>
+          <w:rFonts w:ascii="Palatino Linotype" w:hAnsi="Palatino Linotype" w:cs="Times New Roman"/>
+          <w:sz w:val="20"/>
+          <w:szCs w:val="20"/>
+        </w:rPr>
+        <w:t xml:space="preserve">Q14. </w:t>
+      </w:r>
+    </w:p>
+    <w:p>
+      <w:pPr>
+        <w:spacing w:after="0" w:line="240" w:lineRule="auto"/>
+        <w:rPr>
+          <w:rFonts w:ascii="Palatino Linotype" w:hAnsi="Palatino Linotype" w:cs="Times New Roman"/>
+          <w:sz w:val="20"/>
+          <w:szCs w:val="20"/>
+        </w:rPr>
+      </w:pPr>
+      <w:r>
+        <w:rPr>
+          <w:rFonts w:ascii="Palatino Linotype" w:hAnsi="Palatino Linotype" w:cs="Times New Roman"/>
+          <w:sz w:val="20"/>
+          <w:szCs w:val="20"/>
+        </w:rPr>
+        <w:t>Q15.select ename from emp where comm is null;</w:t>
+      </w:r>
+      <w:bookmarkStart w:id="0" w:name="_GoBack"/>
+      <w:bookmarkEnd w:id="0"/>
     </w:p>
     <w:sectPr>
       <w:headerReference w:type="default" r:id="rId8"/>
@@ -1997,7 +2046,7 @@
 </file>
 
 <file path=word/endnotes.xml><?xml version="1.0" encoding="utf-8"?>
-<w:endnotes xmlns:wpc="http://schemas.microsoft.com/office/word/2010/wordprocessingCanvas" xmlns:cx="http://schemas.microsoft.com/office/drawing/2014/chartex" xmlns:cx1="http://schemas.microsoft.com/office/drawing/2015/9/8/chartex" xmlns:cx2="http://schemas.microsoft.com/office/drawing/2015/10/21/chartex" xmlns:cx3="http://schemas.microsoft.com/office/drawing/2016/5/9/chartex" xmlns:cx4="http://schemas.microsoft.com/office/drawing/2016/5/10/chartex" xmlns:cx5="http://schemas.microsoft.com/office/drawing/2016/5/11/chartex" xmlns:cx6="http://schemas.microsoft.com/office/drawing/2016/5/12/chartex" xmlns:cx7="http://schemas.microsoft.com/office/drawing/2016/5/13/chartex" xmlns:cx8="http://schemas.microsoft.com/office/drawing/2016/5/14/chartex" xmlns:mc="http://schemas.openxmlformats.org/markup-compatibility/2006" xmlns:aink="http://schemas.microsoft.com/office/drawing/2016/ink" xmlns:am3d="http://schemas.microsoft.com/office/drawing/2017/model3d" xmlns:o="urn:schemas-microsoft-com:office:office" xmlns:oel="http://schemas.microsoft.com/office/2019/extlst" xmlns:r="http://schemas.openxmlformats.org/officeDocument/2006/relationships" xmlns:m="http://schemas.openxmlformats.org/officeDocument/2006/math" xmlns:v="urn:schemas-microsoft-com:vml" xmlns:wp14="http://schemas.microsoft.com/office/word/2010/wordprocessingDrawing" xmlns:wp="http://schemas.openxmlformats.org/drawingml/2006/wordprocessingDrawing" xmlns:w10="urn:schemas-microsoft-com:office:word" xmlns:w="http://schemas.openxmlformats.org/wordprocessingml/2006/main" xmlns:w14="http://schemas.microsoft.com/office/word/2010/wordml" xmlns:w15="http://schemas.microsoft.com/office/word/2012/wordml" xmlns:w16cex="http://schemas.microsoft.com/office/word/2018/wordml/cex" xmlns:w16cid="http://schemas.microsoft.com/office/word/2016/wordml/cid" xmlns:w16="http://schemas.microsoft.com/office/word/2018/wordml" xmlns:w16sdtdh="http://schemas.microsoft.com/office/word/2020/wordml/sdtdatahash" xmlns:w16se="http://schemas.microsoft.com/office/word/2015/wordml/symex" xmlns:wpg="http://schemas.microsoft.com/office/word/2010/wordprocessingGroup" xmlns:wpi="http://schemas.microsoft.com/office/word/2010/wordprocessingInk" xmlns:wne="http://schemas.microsoft.com/office/word/2006/wordml" xmlns:wps="http://schemas.microsoft.com/office/word/2010/wordprocessingShape" mc:Ignorable="w14 w15 w16se w16cid w16 w16cex w16sdtdh wp14">
+<w:endnotes xmlns:wpc="http://schemas.microsoft.com/office/word/2010/wordprocessingCanvas" xmlns:cx="http://schemas.microsoft.com/office/drawing/2014/chartex" xmlns:cx1="http://schemas.microsoft.com/office/drawing/2015/9/8/chartex" xmlns:cx2="http://schemas.microsoft.com/office/drawing/2015/10/21/chartex" xmlns:cx3="http://schemas.microsoft.com/office/drawing/2016/5/9/chartex" xmlns:cx4="http://schemas.microsoft.com/office/drawing/2016/5/10/chartex" xmlns:cx5="http://schemas.microsoft.com/office/drawing/2016/5/11/chartex" xmlns:cx6="http://schemas.microsoft.com/office/drawing/2016/5/12/chartex" xmlns:cx7="http://schemas.microsoft.com/office/drawing/2016/5/13/chartex" xmlns:cx8="http://schemas.microsoft.com/office/drawing/2016/5/14/chartex" xmlns:mc="http://schemas.openxmlformats.org/markup-compatibility/2006" xmlns:aink="http://schemas.microsoft.com/office/drawing/2016/ink" xmlns:am3d="http://schemas.microsoft.com/office/drawing/2017/model3d" xmlns:o="urn:schemas-microsoft-com:office:office" xmlns:r="http://schemas.openxmlformats.org/officeDocument/2006/relationships" xmlns:m="http://schemas.openxmlformats.org/officeDocument/2006/math" xmlns:v="urn:schemas-microsoft-com:vml" xmlns:wp14="http://schemas.microsoft.com/office/word/2010/wordprocessingDrawing" xmlns:wp="http://schemas.openxmlformats.org/drawingml/2006/wordprocessingDrawing" xmlns:w10="urn:schemas-microsoft-com:office:word" xmlns:w="http://schemas.openxmlformats.org/wordprocessingml/2006/main" xmlns:w14="http://schemas.microsoft.com/office/word/2010/wordml" xmlns:w15="http://schemas.microsoft.com/office/word/2012/wordml" xmlns:w16cid="http://schemas.microsoft.com/office/word/2016/wordml/cid" xmlns:w16se="http://schemas.microsoft.com/office/word/2015/wordml/symex" xmlns:wpg="http://schemas.microsoft.com/office/word/2010/wordprocessingGroup" xmlns:wpi="http://schemas.microsoft.com/office/word/2010/wordprocessingInk" xmlns:wne="http://schemas.microsoft.com/office/word/2006/wordml" xmlns:wps="http://schemas.microsoft.com/office/word/2010/wordprocessingShape" mc:Ignorable="w14 w15 w16se w16cid wp14">
   <w:endnote w:type="separator" w:id="-1">
     <w:p>
       <w:pPr>
@@ -2022,7 +2071,7 @@
 </file>
 
 <file path=word/footer1.xml><?xml version="1.0" encoding="utf-8"?>
-<w:ftr xmlns:wpc="http://schemas.microsoft.com/office/word/2010/wordprocessingCanvas" xmlns:cx="http://schemas.microsoft.com/office/drawing/2014/chartex" xmlns:cx1="http://schemas.microsoft.com/office/drawing/2015/9/8/chartex" xmlns:cx2="http://schemas.microsoft.com/office/drawing/2015/10/21/chartex" xmlns:cx3="http://schemas.microsoft.com/office/drawing/2016/5/9/chartex" xmlns:cx4="http://schemas.microsoft.com/office/drawing/2016/5/10/chartex" xmlns:cx5="http://schemas.microsoft.com/office/drawing/2016/5/11/chartex" xmlns:cx6="http://schemas.microsoft.com/office/drawing/2016/5/12/chartex" xmlns:cx7="http://schemas.microsoft.com/office/drawing/2016/5/13/chartex" xmlns:cx8="http://schemas.microsoft.com/office/drawing/2016/5/14/chartex" xmlns:mc="http://schemas.openxmlformats.org/markup-compatibility/2006" xmlns:aink="http://schemas.microsoft.com/office/drawing/2016/ink" xmlns:am3d="http://schemas.microsoft.com/office/drawing/2017/model3d" xmlns:o="urn:schemas-microsoft-com:office:office" xmlns:oel="http://schemas.microsoft.com/office/2019/extlst" xmlns:r="http://schemas.openxmlformats.org/officeDocument/2006/relationships" xmlns:m="http://schemas.openxmlformats.org/officeDocument/2006/math" xmlns:v="urn:schemas-microsoft-com:vml" xmlns:wp14="http://schemas.microsoft.com/office/word/2010/wordprocessingDrawing" xmlns:wp="http://schemas.openxmlformats.org/drawingml/2006/wordprocessingDrawing" xmlns:w10="urn:schemas-microsoft-com:office:word" xmlns:w="http://schemas.openxmlformats.org/wordprocessingml/2006/main" xmlns:w14="http://schemas.microsoft.com/office/word/2010/wordml" xmlns:w15="http://schemas.microsoft.com/office/word/2012/wordml" xmlns:w16cex="http://schemas.microsoft.com/office/word/2018/wordml/cex" xmlns:w16cid="http://schemas.microsoft.com/office/word/2016/wordml/cid" xmlns:w16="http://schemas.microsoft.com/office/word/2018/wordml" xmlns:w16sdtdh="http://schemas.microsoft.com/office/word/2020/wordml/sdtdatahash" xmlns:w16se="http://schemas.microsoft.com/office/word/2015/wordml/symex" xmlns:wpg="http://schemas.microsoft.com/office/word/2010/wordprocessingGroup" xmlns:wpi="http://schemas.microsoft.com/office/word/2010/wordprocessingInk" xmlns:wne="http://schemas.microsoft.com/office/word/2006/wordml" xmlns:wps="http://schemas.microsoft.com/office/word/2010/wordprocessingShape" mc:Ignorable="w14 w15 w16se w16cid w16 w16cex w16sdtdh wp14">
+<w:ftr xmlns:wpc="http://schemas.microsoft.com/office/word/2010/wordprocessingCanvas" xmlns:cx="http://schemas.microsoft.com/office/drawing/2014/chartex" xmlns:cx1="http://schemas.microsoft.com/office/drawing/2015/9/8/chartex" xmlns:cx2="http://schemas.microsoft.com/office/drawing/2015/10/21/chartex" xmlns:cx3="http://schemas.microsoft.com/office/drawing/2016/5/9/chartex" xmlns:cx4="http://schemas.microsoft.com/office/drawing/2016/5/10/chartex" xmlns:cx5="http://schemas.microsoft.com/office/drawing/2016/5/11/chartex" xmlns:cx6="http://schemas.microsoft.com/office/drawing/2016/5/12/chartex" xmlns:cx7="http://schemas.microsoft.com/office/drawing/2016/5/13/chartex" xmlns:cx8="http://schemas.microsoft.com/office/drawing/2016/5/14/chartex" xmlns:mc="http://schemas.openxmlformats.org/markup-compatibility/2006" xmlns:aink="http://schemas.microsoft.com/office/drawing/2016/ink" xmlns:am3d="http://schemas.microsoft.com/office/drawing/2017/model3d" xmlns:o="urn:schemas-microsoft-com:office:office" xmlns:r="http://schemas.openxmlformats.org/officeDocument/2006/relationships" xmlns:m="http://schemas.openxmlformats.org/officeDocument/2006/math" xmlns:v="urn:schemas-microsoft-com:vml" xmlns:wp14="http://schemas.microsoft.com/office/word/2010/wordprocessingDrawing" xmlns:wp="http://schemas.openxmlformats.org/drawingml/2006/wordprocessingDrawing" xmlns:w10="urn:schemas-microsoft-com:office:word" xmlns:w="http://schemas.openxmlformats.org/wordprocessingml/2006/main" xmlns:w14="http://schemas.microsoft.com/office/word/2010/wordml" xmlns:w15="http://schemas.microsoft.com/office/word/2012/wordml" xmlns:w16cid="http://schemas.microsoft.com/office/word/2016/wordml/cid" xmlns:w16se="http://schemas.microsoft.com/office/word/2015/wordml/symex" xmlns:wpg="http://schemas.microsoft.com/office/word/2010/wordprocessingGroup" xmlns:wpi="http://schemas.microsoft.com/office/word/2010/wordprocessingInk" xmlns:wne="http://schemas.microsoft.com/office/word/2006/wordml" xmlns:wps="http://schemas.microsoft.com/office/word/2010/wordprocessingShape" mc:Ignorable="w14 w15 w16se w16cid wp14">
   <w:p>
     <w:pPr>
       <w:pStyle w:val="Footer"/>
@@ -2119,58 +2168,14 @@
         <w:szCs w:val="24"/>
         <w:lang w:val="en-US"/>
       </w:rPr>
-      <w:t xml:space="preserve"> Floor, </w:t>
-    </w:r>
-    <w:proofErr w:type="spellStart"/>
-    <w:r>
-      <w:rPr>
-        <w:b/>
-        <w:bCs/>
-        <w:sz w:val="24"/>
-        <w:szCs w:val="24"/>
-        <w:lang w:val="en-US"/>
-      </w:rPr>
-      <w:t>Manikchand</w:t>
-    </w:r>
-    <w:proofErr w:type="spellEnd"/>
-    <w:r>
-      <w:rPr>
-        <w:b/>
-        <w:bCs/>
-        <w:sz w:val="24"/>
-        <w:szCs w:val="24"/>
-        <w:lang w:val="en-US"/>
-      </w:rPr>
-      <w:t xml:space="preserve"> Galleria, </w:t>
-    </w:r>
-    <w:proofErr w:type="spellStart"/>
-    <w:r>
-      <w:rPr>
-        <w:b/>
-        <w:bCs/>
-        <w:sz w:val="24"/>
-        <w:szCs w:val="24"/>
-        <w:lang w:val="en-US"/>
-      </w:rPr>
-      <w:t>Swatik</w:t>
-    </w:r>
-    <w:proofErr w:type="spellEnd"/>
-    <w:r>
-      <w:rPr>
-        <w:b/>
-        <w:bCs/>
-        <w:sz w:val="24"/>
-        <w:szCs w:val="24"/>
-        <w:lang w:val="en-US"/>
-      </w:rPr>
-      <w:t xml:space="preserve"> Society, Model Colony, Pune, MH  </w:t>
+      <w:t xml:space="preserve"> Floor, Manikchand Galleria, Swatik Society, Model Colony, Pune, MH  </w:t>
     </w:r>
   </w:p>
 </w:ftr>
 </file>
 
 <file path=word/footnotes.xml><?xml version="1.0" encoding="utf-8"?>
-<w:footnotes xmlns:wpc="http://schemas.microsoft.com/office/word/2010/wordprocessingCanvas" xmlns:cx="http://schemas.microsoft.com/office/drawing/2014/chartex" xmlns:cx1="http://schemas.microsoft.com/office/drawing/2015/9/8/chartex" xmlns:cx2="http://schemas.microsoft.com/office/drawing/2015/10/21/chartex" xmlns:cx3="http://schemas.microsoft.com/office/drawing/2016/5/9/chartex" xmlns:cx4="http://schemas.microsoft.com/office/drawing/2016/5/10/chartex" xmlns:cx5="http://schemas.microsoft.com/office/drawing/2016/5/11/chartex" xmlns:cx6="http://schemas.microsoft.com/office/drawing/2016/5/12/chartex" xmlns:cx7="http://schemas.microsoft.com/office/drawing/2016/5/13/chartex" xmlns:cx8="http://schemas.microsoft.com/office/drawing/2016/5/14/chartex" xmlns:mc="http://schemas.openxmlformats.org/markup-compatibility/2006" xmlns:aink="http://schemas.microsoft.com/office/drawing/2016/ink" xmlns:am3d="http://schemas.microsoft.com/office/drawing/2017/model3d" xmlns:o="urn:schemas-microsoft-com:office:office" xmlns:oel="http://schemas.microsoft.com/office/2019/extlst" xmlns:r="http://schemas.openxmlformats.org/officeDocument/2006/relationships" xmlns:m="http://schemas.openxmlformats.org/officeDocument/2006/math" xmlns:v="urn:schemas-microsoft-com:vml" xmlns:wp14="http://schemas.microsoft.com/office/word/2010/wordprocessingDrawing" xmlns:wp="http://schemas.openxmlformats.org/drawingml/2006/wordprocessingDrawing" xmlns:w10="urn:schemas-microsoft-com:office:word" xmlns:w="http://schemas.openxmlformats.org/wordprocessingml/2006/main" xmlns:w14="http://schemas.microsoft.com/office/word/2010/wordml" xmlns:w15="http://schemas.microsoft.com/office/word/2012/wordml" xmlns:w16cex="http://schemas.microsoft.com/office/word/2018/wordml/cex" xmlns:w16cid="http://schemas.microsoft.com/office/word/2016/wordml/cid" xmlns:w16="http://schemas.microsoft.com/office/word/2018/wordml" xmlns:w16sdtdh="http://schemas.microsoft.com/office/word/2020/wordml/sdtdatahash" xmlns:w16se="http://schemas.microsoft.com/office/word/2015/wordml/symex" xmlns:wpg="http://schemas.microsoft.com/office/word/2010/wordprocessingGroup" xmlns:wpi="http://schemas.microsoft.com/office/word/2010/wordprocessingInk" xmlns:wne="http://schemas.microsoft.com/office/word/2006/wordml" xmlns:wps="http://schemas.microsoft.com/office/word/2010/wordprocessingShape" mc:Ignorable="w14 w15 w16se w16cid w16 w16cex w16sdtdh wp14">
+<w:footnotes xmlns:wpc="http://schemas.microsoft.com/office/word/2010/wordprocessingCanvas" xmlns:cx="http://schemas.microsoft.com/office/drawing/2014/chartex" xmlns:cx1="http://schemas.microsoft.com/office/drawing/2015/9/8/chartex" xmlns:cx2="http://schemas.microsoft.com/office/drawing/2015/10/21/chartex" xmlns:cx3="http://schemas.microsoft.com/office/drawing/2016/5/9/chartex" xmlns:cx4="http://schemas.microsoft.com/office/drawing/2016/5/10/chartex" xmlns:cx5="http://schemas.microsoft.com/office/drawing/2016/5/11/chartex" xmlns:cx6="http://schemas.microsoft.com/office/drawing/2016/5/12/chartex" xmlns:cx7="http://schemas.microsoft.com/office/drawing/2016/5/13/chartex" xmlns:cx8="http://schemas.microsoft.com/office/drawing/2016/5/14/chartex" xmlns:mc="http://schemas.openxmlformats.org/markup-compatibility/2006" xmlns:aink="http://schemas.microsoft.com/office/drawing/2016/ink" xmlns:am3d="http://schemas.microsoft.com/office/drawing/2017/model3d" xmlns:o="urn:schemas-microsoft-com:office:office" xmlns:r="http://schemas.openxmlformats.org/officeDocument/2006/relationships" xmlns:m="http://schemas.openxmlformats.org/officeDocument/2006/math" xmlns:v="urn:schemas-microsoft-com:vml" xmlns:wp14="http://schemas.microsoft.com/office/word/2010/wordprocessingDrawing" xmlns:wp="http://schemas.openxmlformats.org/drawingml/2006/wordprocessingDrawing" xmlns:w10="urn:schemas-microsoft-com:office:word" xmlns:w="http://schemas.openxmlformats.org/wordprocessingml/2006/main" xmlns:w14="http://schemas.microsoft.com/office/word/2010/wordml" xmlns:w15="http://schemas.microsoft.com/office/word/2012/wordml" xmlns:w16cid="http://schemas.microsoft.com/office/word/2016/wordml/cid" xmlns:w16se="http://schemas.microsoft.com/office/word/2015/wordml/symex" xmlns:wpg="http://schemas.microsoft.com/office/word/2010/wordprocessingGroup" xmlns:wpi="http://schemas.microsoft.com/office/word/2010/wordprocessingInk" xmlns:wne="http://schemas.microsoft.com/office/word/2006/wordml" xmlns:wps="http://schemas.microsoft.com/office/word/2010/wordprocessingShape" mc:Ignorable="w14 w15 w16se w16cid wp14">
   <w:footnote w:type="separator" w:id="-1">
     <w:p>
       <w:pPr>
@@ -2195,7 +2200,7 @@
 </file>
 
 <file path=word/header1.xml><?xml version="1.0" encoding="utf-8"?>
-<w:hdr xmlns:wpc="http://schemas.microsoft.com/office/word/2010/wordprocessingCanvas" xmlns:cx="http://schemas.microsoft.com/office/drawing/2014/chartex" xmlns:cx1="http://schemas.microsoft.com/office/drawing/2015/9/8/chartex" xmlns:cx2="http://schemas.microsoft.com/office/drawing/2015/10/21/chartex" xmlns:cx3="http://schemas.microsoft.com/office/drawing/2016/5/9/chartex" xmlns:cx4="http://schemas.microsoft.com/office/drawing/2016/5/10/chartex" xmlns:cx5="http://schemas.microsoft.com/office/drawing/2016/5/11/chartex" xmlns:cx6="http://schemas.microsoft.com/office/drawing/2016/5/12/chartex" xmlns:cx7="http://schemas.microsoft.com/office/drawing/2016/5/13/chartex" xmlns:cx8="http://schemas.microsoft.com/office/drawing/2016/5/14/chartex" xmlns:mc="http://schemas.openxmlformats.org/markup-compatibility/2006" xmlns:aink="http://schemas.microsoft.com/office/drawing/2016/ink" xmlns:am3d="http://schemas.microsoft.com/office/drawing/2017/model3d" xmlns:o="urn:schemas-microsoft-com:office:office" xmlns:oel="http://schemas.microsoft.com/office/2019/extlst" xmlns:r="http://schemas.openxmlformats.org/officeDocument/2006/relationships" xmlns:m="http://schemas.openxmlformats.org/officeDocument/2006/math" xmlns:v="urn:schemas-microsoft-com:vml" xmlns:wp14="http://schemas.microsoft.com/office/word/2010/wordprocessingDrawing" xmlns:wp="http://schemas.openxmlformats.org/drawingml/2006/wordprocessingDrawing" xmlns:w10="urn:schemas-microsoft-com:office:word" xmlns:w="http://schemas.openxmlformats.org/wordprocessingml/2006/main" xmlns:w14="http://schemas.microsoft.com/office/word/2010/wordml" xmlns:w15="http://schemas.microsoft.com/office/word/2012/wordml" xmlns:w16cex="http://schemas.microsoft.com/office/word/2018/wordml/cex" xmlns:w16cid="http://schemas.microsoft.com/office/word/2016/wordml/cid" xmlns:w16="http://schemas.microsoft.com/office/word/2018/wordml" xmlns:w16sdtdh="http://schemas.microsoft.com/office/word/2020/wordml/sdtdatahash" xmlns:w16se="http://schemas.microsoft.com/office/word/2015/wordml/symex" xmlns:wpg="http://schemas.microsoft.com/office/word/2010/wordprocessingGroup" xmlns:wpi="http://schemas.microsoft.com/office/word/2010/wordprocessingInk" xmlns:wne="http://schemas.microsoft.com/office/word/2006/wordml" xmlns:wps="http://schemas.microsoft.com/office/word/2010/wordprocessingShape" mc:Ignorable="w14 w15 w16se w16cid w16 w16cex w16sdtdh wp14">
+<w:hdr xmlns:wpc="http://schemas.microsoft.com/office/word/2010/wordprocessingCanvas" xmlns:cx="http://schemas.microsoft.com/office/drawing/2014/chartex" xmlns:cx1="http://schemas.microsoft.com/office/drawing/2015/9/8/chartex" xmlns:cx2="http://schemas.microsoft.com/office/drawing/2015/10/21/chartex" xmlns:cx3="http://schemas.microsoft.com/office/drawing/2016/5/9/chartex" xmlns:cx4="http://schemas.microsoft.com/office/drawing/2016/5/10/chartex" xmlns:cx5="http://schemas.microsoft.com/office/drawing/2016/5/11/chartex" xmlns:cx6="http://schemas.microsoft.com/office/drawing/2016/5/12/chartex" xmlns:cx7="http://schemas.microsoft.com/office/drawing/2016/5/13/chartex" xmlns:cx8="http://schemas.microsoft.com/office/drawing/2016/5/14/chartex" xmlns:mc="http://schemas.openxmlformats.org/markup-compatibility/2006" xmlns:aink="http://schemas.microsoft.com/office/drawing/2016/ink" xmlns:am3d="http://schemas.microsoft.com/office/drawing/2017/model3d" xmlns:o="urn:schemas-microsoft-com:office:office" xmlns:r="http://schemas.openxmlformats.org/officeDocument/2006/relationships" xmlns:m="http://schemas.openxmlformats.org/officeDocument/2006/math" xmlns:v="urn:schemas-microsoft-com:vml" xmlns:wp14="http://schemas.microsoft.com/office/word/2010/wordprocessingDrawing" xmlns:wp="http://schemas.openxmlformats.org/drawingml/2006/wordprocessingDrawing" xmlns:w10="urn:schemas-microsoft-com:office:word" xmlns:w="http://schemas.openxmlformats.org/wordprocessingml/2006/main" xmlns:w14="http://schemas.microsoft.com/office/word/2010/wordml" xmlns:w15="http://schemas.microsoft.com/office/word/2012/wordml" xmlns:w16cid="http://schemas.microsoft.com/office/word/2016/wordml/cid" xmlns:w16se="http://schemas.microsoft.com/office/word/2015/wordml/symex" xmlns:wpg="http://schemas.microsoft.com/office/word/2010/wordprocessingGroup" xmlns:wpi="http://schemas.microsoft.com/office/word/2010/wordprocessingInk" xmlns:wne="http://schemas.microsoft.com/office/word/2006/wordml" xmlns:wps="http://schemas.microsoft.com/office/word/2010/wordprocessingShape" mc:Ignorable="w14 w15 w16se w16cid wp14">
   <w:p>
     <w:pPr>
       <w:pStyle w:val="Header"/>
@@ -2256,7 +2261,7 @@
 </file>
 
 <file path=word/numbering.xml><?xml version="1.0" encoding="utf-8"?>
-<w:numbering xmlns:wpc="http://schemas.microsoft.com/office/word/2010/wordprocessingCanvas" xmlns:cx="http://schemas.microsoft.com/office/drawing/2014/chartex" xmlns:cx1="http://schemas.microsoft.com/office/drawing/2015/9/8/chartex" xmlns:cx2="http://schemas.microsoft.com/office/drawing/2015/10/21/chartex" xmlns:cx3="http://schemas.microsoft.com/office/drawing/2016/5/9/chartex" xmlns:cx4="http://schemas.microsoft.com/office/drawing/2016/5/10/chartex" xmlns:cx5="http://schemas.microsoft.com/office/drawing/2016/5/11/chartex" xmlns:cx6="http://schemas.microsoft.com/office/drawing/2016/5/12/chartex" xmlns:cx7="http://schemas.microsoft.com/office/drawing/2016/5/13/chartex" xmlns:cx8="http://schemas.microsoft.com/office/drawing/2016/5/14/chartex" xmlns:mc="http://schemas.openxmlformats.org/markup-compatibility/2006" xmlns:aink="http://schemas.microsoft.com/office/drawing/2016/ink" xmlns:am3d="http://schemas.microsoft.com/office/drawing/2017/model3d" xmlns:o="urn:schemas-microsoft-com:office:office" xmlns:oel="http://schemas.microsoft.com/office/2019/extlst" xmlns:r="http://schemas.openxmlformats.org/officeDocument/2006/relationships" xmlns:m="http://schemas.openxmlformats.org/officeDocument/2006/math" xmlns:v="urn:schemas-microsoft-com:vml" xmlns:wp14="http://schemas.microsoft.com/office/word/2010/wordprocessingDrawing" xmlns:wp="http://schemas.openxmlformats.org/drawingml/2006/wordprocessingDrawing" xmlns:w10="urn:schemas-microsoft-com:office:word" xmlns:w="http://schemas.openxmlformats.org/wordprocessingml/2006/main" xmlns:w14="http://schemas.microsoft.com/office/word/2010/wordml" xmlns:w15="http://schemas.microsoft.com/office/word/2012/wordml" xmlns:w16cex="http://schemas.microsoft.com/office/word/2018/wordml/cex" xmlns:w16cid="http://schemas.microsoft.com/office/word/2016/wordml/cid" xmlns:w16="http://schemas.microsoft.com/office/word/2018/wordml" xmlns:w16sdtdh="http://schemas.microsoft.com/office/word/2020/wordml/sdtdatahash" xmlns:w16se="http://schemas.microsoft.com/office/word/2015/wordml/symex" xmlns:wpg="http://schemas.microsoft.com/office/word/2010/wordprocessingGroup" xmlns:wpi="http://schemas.microsoft.com/office/word/2010/wordprocessingInk" xmlns:wne="http://schemas.microsoft.com/office/word/2006/wordml" xmlns:wps="http://schemas.microsoft.com/office/word/2010/wordprocessingShape" mc:Ignorable="w14 w15 w16se w16cid w16 w16cex w16sdtdh wp14">
+<w:numbering xmlns:wpc="http://schemas.microsoft.com/office/word/2010/wordprocessingCanvas" xmlns:cx="http://schemas.microsoft.com/office/drawing/2014/chartex" xmlns:cx1="http://schemas.microsoft.com/office/drawing/2015/9/8/chartex" xmlns:cx2="http://schemas.microsoft.com/office/drawing/2015/10/21/chartex" xmlns:cx3="http://schemas.microsoft.com/office/drawing/2016/5/9/chartex" xmlns:cx4="http://schemas.microsoft.com/office/drawing/2016/5/10/chartex" xmlns:cx5="http://schemas.microsoft.com/office/drawing/2016/5/11/chartex" xmlns:cx6="http://schemas.microsoft.com/office/drawing/2016/5/12/chartex" xmlns:cx7="http://schemas.microsoft.com/office/drawing/2016/5/13/chartex" xmlns:cx8="http://schemas.microsoft.com/office/drawing/2016/5/14/chartex" xmlns:mc="http://schemas.openxmlformats.org/markup-compatibility/2006" xmlns:aink="http://schemas.microsoft.com/office/drawing/2016/ink" xmlns:am3d="http://schemas.microsoft.com/office/drawing/2017/model3d" xmlns:o="urn:schemas-microsoft-com:office:office" xmlns:r="http://schemas.openxmlformats.org/officeDocument/2006/relationships" xmlns:m="http://schemas.openxmlformats.org/officeDocument/2006/math" xmlns:v="urn:schemas-microsoft-com:vml" xmlns:wp14="http://schemas.microsoft.com/office/word/2010/wordprocessingDrawing" xmlns:wp="http://schemas.openxmlformats.org/drawingml/2006/wordprocessingDrawing" xmlns:w10="urn:schemas-microsoft-com:office:word" xmlns:w="http://schemas.openxmlformats.org/wordprocessingml/2006/main" xmlns:w14="http://schemas.microsoft.com/office/word/2010/wordml" xmlns:w15="http://schemas.microsoft.com/office/word/2012/wordml" xmlns:w16cid="http://schemas.microsoft.com/office/word/2016/wordml/cid" xmlns:w16se="http://schemas.microsoft.com/office/word/2015/wordml/symex" xmlns:wpg="http://schemas.microsoft.com/office/word/2010/wordprocessingGroup" xmlns:wpi="http://schemas.microsoft.com/office/word/2010/wordprocessingInk" xmlns:wne="http://schemas.microsoft.com/office/word/2006/wordml" xmlns:wps="http://schemas.microsoft.com/office/word/2010/wordprocessingShape" mc:Ignorable="w14 w15 w16se w16cid wp14">
   <w:abstractNum w:abstractNumId="0" w15:restartNumberingAfterBreak="0">
     <w:nsid w:val="02674A8E"/>
     <w:multiLevelType w:val="hybridMultilevel"/>
@@ -3604,56 +3609,56 @@
       </w:pPr>
     </w:lvl>
   </w:abstractNum>
-  <w:num w:numId="1" w16cid:durableId="191116778">
+  <w:num w:numId="1">
     <w:abstractNumId w:val="1"/>
   </w:num>
-  <w:num w:numId="2" w16cid:durableId="2128699517">
+  <w:num w:numId="2">
     <w:abstractNumId w:val="11"/>
   </w:num>
-  <w:num w:numId="3" w16cid:durableId="176357715">
+  <w:num w:numId="3">
     <w:abstractNumId w:val="2"/>
   </w:num>
-  <w:num w:numId="4" w16cid:durableId="628243428">
+  <w:num w:numId="4">
     <w:abstractNumId w:val="13"/>
   </w:num>
-  <w:num w:numId="5" w16cid:durableId="248273694">
+  <w:num w:numId="5">
     <w:abstractNumId w:val="8"/>
   </w:num>
-  <w:num w:numId="6" w16cid:durableId="557515109">
+  <w:num w:numId="6">
     <w:abstractNumId w:val="12"/>
   </w:num>
-  <w:num w:numId="7" w16cid:durableId="1518615300">
+  <w:num w:numId="7">
     <w:abstractNumId w:val="9"/>
   </w:num>
-  <w:num w:numId="8" w16cid:durableId="1789351128">
+  <w:num w:numId="8">
     <w:abstractNumId w:val="6"/>
   </w:num>
-  <w:num w:numId="9" w16cid:durableId="1147356870">
+  <w:num w:numId="9">
     <w:abstractNumId w:val="10"/>
   </w:num>
-  <w:num w:numId="10" w16cid:durableId="1368408839">
+  <w:num w:numId="10">
     <w:abstractNumId w:val="7"/>
   </w:num>
-  <w:num w:numId="11" w16cid:durableId="1481731496">
+  <w:num w:numId="11">
     <w:abstractNumId w:val="14"/>
   </w:num>
-  <w:num w:numId="12" w16cid:durableId="1661470517">
+  <w:num w:numId="12">
     <w:abstractNumId w:val="3"/>
   </w:num>
-  <w:num w:numId="13" w16cid:durableId="666903008">
+  <w:num w:numId="13">
     <w:abstractNumId w:val="0"/>
   </w:num>
-  <w:num w:numId="14" w16cid:durableId="1736127702">
+  <w:num w:numId="14">
     <w:abstractNumId w:val="4"/>
   </w:num>
-  <w:num w:numId="15" w16cid:durableId="1102531320">
+  <w:num w:numId="15">
     <w:abstractNumId w:val="5"/>
   </w:num>
 </w:numbering>
 </file>
 
 <file path=word/styles.xml><?xml version="1.0" encoding="utf-8"?>
-<w:styles xmlns:mc="http://schemas.openxmlformats.org/markup-compatibility/2006" xmlns:r="http://schemas.openxmlformats.org/officeDocument/2006/relationships" xmlns:w="http://schemas.openxmlformats.org/wordprocessingml/2006/main" xmlns:w14="http://schemas.microsoft.com/office/word/2010/wordml" xmlns:w15="http://schemas.microsoft.com/office/word/2012/wordml" xmlns:w16cex="http://schemas.microsoft.com/office/word/2018/wordml/cex" xmlns:w16cid="http://schemas.microsoft.com/office/word/2016/wordml/cid" xmlns:w16="http://schemas.microsoft.com/office/word/2018/wordml" xmlns:w16sdtdh="http://schemas.microsoft.com/office/word/2020/wordml/sdtdatahash" xmlns:w16se="http://schemas.microsoft.com/office/word/2015/wordml/symex" mc:Ignorable="w14 w15 w16se w16cid w16 w16cex w16sdtdh">
+<w:styles xmlns:mc="http://schemas.openxmlformats.org/markup-compatibility/2006" xmlns:r="http://schemas.openxmlformats.org/officeDocument/2006/relationships" xmlns:w="http://schemas.openxmlformats.org/wordprocessingml/2006/main" xmlns:w14="http://schemas.microsoft.com/office/word/2010/wordml" xmlns:w15="http://schemas.microsoft.com/office/word/2012/wordml" xmlns:w16cid="http://schemas.microsoft.com/office/word/2016/wordml/cid" xmlns:w16se="http://schemas.microsoft.com/office/word/2015/wordml/symex" mc:Ignorable="w14 w15 w16se w16cid">
   <w:docDefaults>
     <w:rPrDefault>
       <w:rPr>
@@ -3669,7 +3674,7 @@
       </w:pPr>
     </w:pPrDefault>
   </w:docDefaults>
-  <w:latentStyles w:defLockedState="0" w:defUIPriority="99" w:defSemiHidden="0" w:defUnhideWhenUsed="0" w:defQFormat="0" w:count="376">
+  <w:latentStyles w:defLockedState="0" w:defUIPriority="99" w:defSemiHidden="0" w:defUnhideWhenUsed="0" w:defQFormat="0" w:count="375">
     <w:lsdException w:name="Normal" w:uiPriority="0" w:qFormat="1"/>
     <w:lsdException w:name="heading 1" w:uiPriority="9" w:qFormat="1"/>
     <w:lsdException w:name="heading 2" w:semiHidden="1" w:uiPriority="9" w:unhideWhenUsed="1" w:qFormat="1"/>
@@ -4045,7 +4050,6 @@
     <w:lsdException w:name="Smart Hyperlink" w:semiHidden="1" w:unhideWhenUsed="1"/>
     <w:lsdException w:name="Hashtag" w:semiHidden="1" w:unhideWhenUsed="1"/>
     <w:lsdException w:name="Unresolved Mention" w:semiHidden="1" w:unhideWhenUsed="1"/>
-    <w:lsdException w:name="Smart Link" w:semiHidden="1" w:unhideWhenUsed="1"/>
   </w:latentStyles>
   <w:style w:type="paragraph" w:default="1" w:styleId="Normal">
     <w:name w:val="Normal"/>
@@ -4437,7 +4441,7 @@
 </file>
 
 <file path=customXml/itemProps1.xml><?xml version="1.0" encoding="utf-8"?>
-<ds:datastoreItem xmlns:ds="http://schemas.openxmlformats.org/officeDocument/2006/customXml" ds:itemID="{5E718519-2EC9-4705-8A61-BF2BCDB48FE3}">
+<ds:datastoreItem xmlns:ds="http://schemas.openxmlformats.org/officeDocument/2006/customXml" ds:itemID="{A737A4DA-4201-49EE-A0E7-6F81D4DD4619}">
   <ds:schemaRefs>
     <ds:schemaRef ds:uri="http://schemas.openxmlformats.org/officeDocument/2006/bibliography"/>
   </ds:schemaRefs>
